--- a/Final Project/Second Draft/Final project proposal Second Draft.docx
+++ b/Final Project/Second Draft/Final project proposal Second Draft.docx
@@ -23,98 +23,34 @@
       </w:pPr>
       <w:r>
         <w:rPr/>
-        <w:t>AWD1100</w:t>
-      </w:r>
-    </w:p>
-    <w:p>
-      <w:pPr>
-        <w:pStyle w:val="Normal"/>
-        <w:bidi w:val="0"/>
-        <w:jc w:val="left"/>
-        <w:rPr/>
-      </w:pPr>
-      <w:r>
-        <w:rPr/>
-      </w:r>
-    </w:p>
-    <w:p>
-      <w:pPr>
-        <w:pStyle w:val="Normal"/>
-        <w:bidi w:val="0"/>
-        <w:jc w:val="left"/>
-        <w:rPr/>
-      </w:pPr>
-      <w:r>
-        <w:rPr/>
-        <w:t xml:space="preserve">The goal of this software is to administrate employee access </w:t>
-      </w:r>
-      <w:r>
-        <w:rPr/>
-        <w:t xml:space="preserve">in and </w:t>
-      </w:r>
-      <w:r>
-        <w:rPr/>
-        <w:t xml:space="preserve">around a facility </w:t>
-      </w:r>
-      <w:r>
-        <w:rPr/>
-        <w:t>or building</w:t>
-      </w:r>
-      <w:r>
-        <w:rPr/>
-        <w:t xml:space="preserve">. </w:t>
-      </w:r>
-      <w:r>
-        <w:rPr/>
-        <w:t xml:space="preserve">While </w:t>
-      </w:r>
-      <w:r>
-        <w:rPr/>
-        <w:t xml:space="preserve">gates, locks, and </w:t>
-      </w:r>
-      <w:r>
-        <w:rPr/>
-        <w:t xml:space="preserve">full time security guards is would certainly address this, having a software solution </w:t>
-      </w:r>
-      <w:r>
-        <w:rPr/>
-        <w:t>as another layer of security would streamline the giving and revoking access. An electronic locking system backed with software that can administrate these privileges is also a better solution than having to issue out numerous keys.</w:t>
-      </w:r>
-      <w:r>
-        <w:rPr/>
-        <w:t xml:space="preserve"> Certain individuals would have unrestricted access while others will have a limited access. Individuals will be categorized by what division they belong to. </w:t>
-      </w:r>
-      <w:r>
-        <w:rPr/>
-        <w:t>A</w:t>
-      </w:r>
-      <w:r>
-        <w:rPr/>
-        <w:t xml:space="preserve">ssignment </w:t>
-      </w:r>
-      <w:r>
-        <w:rPr/>
-        <w:t xml:space="preserve">to divisions </w:t>
-      </w:r>
-      <w:r>
-        <w:rPr/>
-        <w:t xml:space="preserve">would be permanent, while access privileges </w:t>
-      </w:r>
-      <w:r>
-        <w:rPr/>
-        <w:t>to different spaces</w:t>
-      </w:r>
-      <w:r>
-        <w:rPr/>
-        <w:t xml:space="preserve"> can be modified </w:t>
-      </w:r>
-      <w:r>
-        <w:rPr/>
-        <w:t>as needed</w:t>
-      </w:r>
-      <w:r>
-        <w:rPr/>
-        <w:t xml:space="preserve">. </w:t>
+        <w:t xml:space="preserve">AWD1100 </w:t>
+      </w:r>
+      <w:r>
+        <w:rPr/>
+        <w:t>L01</w:t>
+      </w:r>
+    </w:p>
+    <w:p>
+      <w:pPr>
+        <w:pStyle w:val="Normal"/>
+        <w:bidi w:val="0"/>
+        <w:jc w:val="left"/>
+        <w:rPr/>
+      </w:pPr>
+      <w:r>
+        <w:rPr/>
+      </w:r>
+    </w:p>
+    <w:p>
+      <w:pPr>
+        <w:pStyle w:val="Normal"/>
+        <w:bidi w:val="0"/>
+        <w:jc w:val="left"/>
+        <w:rPr/>
+      </w:pPr>
+      <w:r>
+        <w:rPr/>
+        <w:t xml:space="preserve">The goal of this software is to administrate employee access in and around a facility or building. While gates, locks, and full time security guards is would certainly address this, having a software solution as another layer of security would streamline the giving and revoking access. An electronic locking system backed with software that can administrate these privileges is also a better solution than having to issue out numerous keys. Certain individuals would have unrestricted access while others will have a limited access. Individuals will be categorized by what division they belong to. Assignment to divisions would be permanent, while access privileges to different spaces can be modified as needed. </w:t>
       </w:r>
     </w:p>
     <w:p>
@@ -144,6 +80,182 @@
       <w:pPr>
         <w:pStyle w:val="Normal"/>
         <w:bidi w:val="0"/>
+        <w:jc w:val="left"/>
+        <w:rPr/>
+      </w:pPr>
+      <w:r>
+        <w:rPr/>
+      </w:r>
+    </w:p>
+    <w:p>
+      <w:pPr>
+        <w:pStyle w:val="Normal"/>
+        <w:numPr>
+          <w:ilvl w:val="0"/>
+          <w:numId w:val="2"/>
+        </w:numPr>
+        <w:bidi w:val="0"/>
+        <w:jc w:val="left"/>
+        <w:rPr/>
+      </w:pPr>
+      <w:r>
+        <w:rPr/>
+        <w:t>Login to software</w:t>
+      </w:r>
+    </w:p>
+    <w:p>
+      <w:pPr>
+        <w:pStyle w:val="Normal"/>
+        <w:bidi w:val="0"/>
+        <w:jc w:val="left"/>
+        <w:rPr/>
+      </w:pPr>
+      <w:r>
+        <w:rPr/>
+        <w:drawing>
+          <wp:anchor behindDoc="0" distT="0" distB="0" distL="0" distR="0" simplePos="0" locked="0" layoutInCell="0" allowOverlap="1" relativeHeight="2">
+            <wp:simplePos x="0" y="0"/>
+            <wp:positionH relativeFrom="column">
+              <wp:posOffset>262890</wp:posOffset>
+            </wp:positionH>
+            <wp:positionV relativeFrom="paragraph">
+              <wp:posOffset>14605</wp:posOffset>
+            </wp:positionV>
+            <wp:extent cx="1708150" cy="1517650"/>
+            <wp:effectExtent l="0" t="0" r="0" b="0"/>
+            <wp:wrapSquare wrapText="largest"/>
+            <wp:docPr id="1" name="Image1" descr=""/>
+            <wp:cNvGraphicFramePr>
+              <a:graphicFrameLocks xmlns:a="http://schemas.openxmlformats.org/drawingml/2006/main" noChangeAspect="1"/>
+            </wp:cNvGraphicFramePr>
+            <a:graphic xmlns:a="http://schemas.openxmlformats.org/drawingml/2006/main">
+              <a:graphicData uri="http://schemas.openxmlformats.org/drawingml/2006/picture">
+                <pic:pic xmlns:pic="http://schemas.openxmlformats.org/drawingml/2006/picture">
+                  <pic:nvPicPr>
+                    <pic:cNvPr id="1" name="Image1" descr=""/>
+                    <pic:cNvPicPr>
+                      <a:picLocks noChangeAspect="1" noChangeArrowheads="1"/>
+                    </pic:cNvPicPr>
+                  </pic:nvPicPr>
+                  <pic:blipFill>
+                    <a:blip r:embed="rId2"/>
+                    <a:stretch>
+                      <a:fillRect/>
+                    </a:stretch>
+                  </pic:blipFill>
+                  <pic:spPr bwMode="auto">
+                    <a:xfrm>
+                      <a:off x="0" y="0"/>
+                      <a:ext cx="1708150" cy="1517650"/>
+                    </a:xfrm>
+                    <a:prstGeom prst="rect">
+                      <a:avLst/>
+                    </a:prstGeom>
+                  </pic:spPr>
+                </pic:pic>
+              </a:graphicData>
+            </a:graphic>
+          </wp:anchor>
+        </w:drawing>
+      </w:r>
+    </w:p>
+    <w:p>
+      <w:pPr>
+        <w:pStyle w:val="Normal"/>
+        <w:bidi w:val="0"/>
+        <w:jc w:val="left"/>
+        <w:rPr/>
+      </w:pPr>
+      <w:r>
+        <w:rPr/>
+      </w:r>
+    </w:p>
+    <w:p>
+      <w:pPr>
+        <w:pStyle w:val="Normal"/>
+        <w:bidi w:val="0"/>
+        <w:jc w:val="left"/>
+        <w:rPr/>
+      </w:pPr>
+      <w:r>
+        <w:rPr/>
+      </w:r>
+    </w:p>
+    <w:p>
+      <w:pPr>
+        <w:pStyle w:val="Normal"/>
+        <w:bidi w:val="0"/>
+        <w:jc w:val="left"/>
+        <w:rPr/>
+      </w:pPr>
+      <w:r>
+        <w:rPr/>
+      </w:r>
+    </w:p>
+    <w:p>
+      <w:pPr>
+        <w:pStyle w:val="Normal"/>
+        <w:bidi w:val="0"/>
+        <w:jc w:val="left"/>
+        <w:rPr/>
+      </w:pPr>
+      <w:r>
+        <w:rPr/>
+      </w:r>
+    </w:p>
+    <w:p>
+      <w:pPr>
+        <w:pStyle w:val="Normal"/>
+        <w:bidi w:val="0"/>
+        <w:jc w:val="left"/>
+        <w:rPr/>
+      </w:pPr>
+      <w:r>
+        <w:rPr/>
+      </w:r>
+    </w:p>
+    <w:p>
+      <w:pPr>
+        <w:pStyle w:val="Normal"/>
+        <w:bidi w:val="0"/>
+        <w:jc w:val="left"/>
+        <w:rPr/>
+      </w:pPr>
+      <w:r>
+        <w:rPr/>
+      </w:r>
+    </w:p>
+    <w:p>
+      <w:pPr>
+        <w:pStyle w:val="Normal"/>
+        <w:bidi w:val="0"/>
+        <w:jc w:val="left"/>
+        <w:rPr/>
+      </w:pPr>
+      <w:r>
+        <w:rPr/>
+      </w:r>
+    </w:p>
+    <w:p>
+      <w:pPr>
+        <w:pStyle w:val="Normal"/>
+        <w:bidi w:val="0"/>
+        <w:jc w:val="left"/>
+        <w:rPr/>
+      </w:pPr>
+      <w:r>
+        <w:rPr/>
+      </w:r>
+    </w:p>
+    <w:p>
+      <w:pPr>
+        <w:pStyle w:val="Normal"/>
+        <w:numPr>
+          <w:ilvl w:val="0"/>
+          <w:numId w:val="0"/>
+        </w:numPr>
+        <w:bidi w:val="0"/>
+        <w:ind w:left="720" w:hanging="0"/>
         <w:jc w:val="left"/>
         <w:rPr/>
       </w:pPr>
@@ -172,6 +284,187 @@
         <w:pStyle w:val="Normal"/>
         <w:numPr>
           <w:ilvl w:val="0"/>
+          <w:numId w:val="0"/>
+        </w:numPr>
+        <w:bidi w:val="0"/>
+        <w:ind w:left="720" w:hanging="0"/>
+        <w:jc w:val="left"/>
+        <w:rPr/>
+      </w:pPr>
+      <w:r>
+        <w:rPr/>
+      </w:r>
+    </w:p>
+    <w:p>
+      <w:pPr>
+        <w:pStyle w:val="Normal"/>
+        <w:bidi w:val="0"/>
+        <w:jc w:val="left"/>
+        <w:rPr/>
+      </w:pPr>
+      <w:r>
+        <w:rPr/>
+        <w:drawing>
+          <wp:anchor behindDoc="0" distT="0" distB="0" distL="0" distR="0" simplePos="0" locked="0" layoutInCell="0" allowOverlap="1" relativeHeight="3">
+            <wp:simplePos x="0" y="0"/>
+            <wp:positionH relativeFrom="column">
+              <wp:posOffset>209550</wp:posOffset>
+            </wp:positionH>
+            <wp:positionV relativeFrom="paragraph">
+              <wp:posOffset>32385</wp:posOffset>
+            </wp:positionV>
+            <wp:extent cx="1826260" cy="1613535"/>
+            <wp:effectExtent l="0" t="0" r="0" b="0"/>
+            <wp:wrapSquare wrapText="largest"/>
+            <wp:docPr id="2" name="Image2" descr=""/>
+            <wp:cNvGraphicFramePr>
+              <a:graphicFrameLocks xmlns:a="http://schemas.openxmlformats.org/drawingml/2006/main" noChangeAspect="1"/>
+            </wp:cNvGraphicFramePr>
+            <a:graphic xmlns:a="http://schemas.openxmlformats.org/drawingml/2006/main">
+              <a:graphicData uri="http://schemas.openxmlformats.org/drawingml/2006/picture">
+                <pic:pic xmlns:pic="http://schemas.openxmlformats.org/drawingml/2006/picture">
+                  <pic:nvPicPr>
+                    <pic:cNvPr id="2" name="Image2" descr=""/>
+                    <pic:cNvPicPr>
+                      <a:picLocks noChangeAspect="1" noChangeArrowheads="1"/>
+                    </pic:cNvPicPr>
+                  </pic:nvPicPr>
+                  <pic:blipFill>
+                    <a:blip r:embed="rId3"/>
+                    <a:stretch>
+                      <a:fillRect/>
+                    </a:stretch>
+                  </pic:blipFill>
+                  <pic:spPr bwMode="auto">
+                    <a:xfrm>
+                      <a:off x="0" y="0"/>
+                      <a:ext cx="1826260" cy="1613535"/>
+                    </a:xfrm>
+                    <a:prstGeom prst="rect">
+                      <a:avLst/>
+                    </a:prstGeom>
+                  </pic:spPr>
+                </pic:pic>
+              </a:graphicData>
+            </a:graphic>
+          </wp:anchor>
+        </w:drawing>
+      </w:r>
+    </w:p>
+    <w:p>
+      <w:pPr>
+        <w:pStyle w:val="Normal"/>
+        <w:bidi w:val="0"/>
+        <w:jc w:val="left"/>
+        <w:rPr/>
+      </w:pPr>
+      <w:r>
+        <w:rPr/>
+      </w:r>
+    </w:p>
+    <w:p>
+      <w:pPr>
+        <w:pStyle w:val="Normal"/>
+        <w:bidi w:val="0"/>
+        <w:jc w:val="left"/>
+        <w:rPr/>
+      </w:pPr>
+      <w:r>
+        <w:rPr/>
+      </w:r>
+    </w:p>
+    <w:p>
+      <w:pPr>
+        <w:pStyle w:val="Normal"/>
+        <w:bidi w:val="0"/>
+        <w:jc w:val="left"/>
+        <w:rPr/>
+      </w:pPr>
+      <w:r>
+        <w:rPr/>
+      </w:r>
+    </w:p>
+    <w:p>
+      <w:pPr>
+        <w:pStyle w:val="Normal"/>
+        <w:bidi w:val="0"/>
+        <w:jc w:val="left"/>
+        <w:rPr/>
+      </w:pPr>
+      <w:r>
+        <w:rPr/>
+      </w:r>
+    </w:p>
+    <w:p>
+      <w:pPr>
+        <w:pStyle w:val="Normal"/>
+        <w:bidi w:val="0"/>
+        <w:jc w:val="left"/>
+        <w:rPr/>
+      </w:pPr>
+      <w:r>
+        <w:rPr/>
+      </w:r>
+    </w:p>
+    <w:p>
+      <w:pPr>
+        <w:pStyle w:val="Normal"/>
+        <w:bidi w:val="0"/>
+        <w:jc w:val="left"/>
+        <w:rPr/>
+      </w:pPr>
+      <w:r>
+        <w:rPr/>
+      </w:r>
+    </w:p>
+    <w:p>
+      <w:pPr>
+        <w:pStyle w:val="Normal"/>
+        <w:numPr>
+          <w:ilvl w:val="0"/>
+          <w:numId w:val="0"/>
+        </w:numPr>
+        <w:bidi w:val="0"/>
+        <w:ind w:left="720" w:hanging="0"/>
+        <w:jc w:val="left"/>
+        <w:rPr/>
+      </w:pPr>
+      <w:r>
+        <w:rPr/>
+      </w:r>
+    </w:p>
+    <w:p>
+      <w:pPr>
+        <w:pStyle w:val="Normal"/>
+        <w:numPr>
+          <w:ilvl w:val="0"/>
+          <w:numId w:val="0"/>
+        </w:numPr>
+        <w:bidi w:val="0"/>
+        <w:ind w:left="720" w:hanging="0"/>
+        <w:jc w:val="left"/>
+        <w:rPr/>
+      </w:pPr>
+      <w:r>
+        <w:rPr/>
+      </w:r>
+    </w:p>
+    <w:p>
+      <w:pPr>
+        <w:pStyle w:val="Normal"/>
+        <w:bidi w:val="0"/>
+        <w:jc w:val="left"/>
+        <w:rPr/>
+      </w:pPr>
+      <w:r>
+        <w:rPr/>
+      </w:r>
+    </w:p>
+    <w:p>
+      <w:pPr>
+        <w:pStyle w:val="Normal"/>
+        <w:numPr>
+          <w:ilvl w:val="0"/>
           <w:numId w:val="1"/>
         </w:numPr>
         <w:bidi w:val="0"/>
@@ -196,31 +489,184 @@
       </w:pPr>
       <w:r>
         <w:rPr/>
-        <w:t>Adding new employees w</w:t>
-      </w:r>
-      <w:r>
-        <w:rPr/>
-        <w:t>h</w:t>
-      </w:r>
-      <w:r>
-        <w:rPr/>
-        <w:t>il</w:t>
-      </w:r>
-      <w:r>
-        <w:rPr/>
-        <w:t>e</w:t>
-      </w:r>
-      <w:r>
-        <w:rPr/>
-        <w:t xml:space="preserve"> generat</w:t>
-      </w:r>
-      <w:r>
-        <w:rPr/>
-        <w:t>ing</w:t>
-      </w:r>
-      <w:r>
-        <w:rPr/>
-        <w:t xml:space="preserve"> a unique employee ID</w:t>
+        <w:t>Adding new employees while generating a unique employee ID</w:t>
+      </w:r>
+    </w:p>
+    <w:p>
+      <w:pPr>
+        <w:pStyle w:val="Normal"/>
+        <w:bidi w:val="0"/>
+        <w:jc w:val="left"/>
+        <w:rPr/>
+      </w:pPr>
+      <w:r>
+        <w:rPr/>
+        <w:drawing>
+          <wp:anchor behindDoc="0" distT="0" distB="0" distL="0" distR="0" simplePos="0" locked="0" layoutInCell="0" allowOverlap="1" relativeHeight="4">
+            <wp:simplePos x="0" y="0"/>
+            <wp:positionH relativeFrom="column">
+              <wp:posOffset>139065</wp:posOffset>
+            </wp:positionH>
+            <wp:positionV relativeFrom="paragraph">
+              <wp:posOffset>45085</wp:posOffset>
+            </wp:positionV>
+            <wp:extent cx="2188845" cy="2218055"/>
+            <wp:effectExtent l="0" t="0" r="0" b="0"/>
+            <wp:wrapSquare wrapText="largest"/>
+            <wp:docPr id="3" name="Image3" descr=""/>
+            <wp:cNvGraphicFramePr>
+              <a:graphicFrameLocks xmlns:a="http://schemas.openxmlformats.org/drawingml/2006/main" noChangeAspect="1"/>
+            </wp:cNvGraphicFramePr>
+            <a:graphic xmlns:a="http://schemas.openxmlformats.org/drawingml/2006/main">
+              <a:graphicData uri="http://schemas.openxmlformats.org/drawingml/2006/picture">
+                <pic:pic xmlns:pic="http://schemas.openxmlformats.org/drawingml/2006/picture">
+                  <pic:nvPicPr>
+                    <pic:cNvPr id="3" name="Image3" descr=""/>
+                    <pic:cNvPicPr>
+                      <a:picLocks noChangeAspect="1" noChangeArrowheads="1"/>
+                    </pic:cNvPicPr>
+                  </pic:nvPicPr>
+                  <pic:blipFill>
+                    <a:blip r:embed="rId4"/>
+                    <a:stretch>
+                      <a:fillRect/>
+                    </a:stretch>
+                  </pic:blipFill>
+                  <pic:spPr bwMode="auto">
+                    <a:xfrm>
+                      <a:off x="0" y="0"/>
+                      <a:ext cx="2188845" cy="2218055"/>
+                    </a:xfrm>
+                    <a:prstGeom prst="rect">
+                      <a:avLst/>
+                    </a:prstGeom>
+                  </pic:spPr>
+                </pic:pic>
+              </a:graphicData>
+            </a:graphic>
+          </wp:anchor>
+        </w:drawing>
+      </w:r>
+    </w:p>
+    <w:p>
+      <w:pPr>
+        <w:pStyle w:val="Normal"/>
+        <w:bidi w:val="0"/>
+        <w:jc w:val="left"/>
+        <w:rPr/>
+      </w:pPr>
+      <w:r>
+        <w:rPr/>
+      </w:r>
+    </w:p>
+    <w:p>
+      <w:pPr>
+        <w:pStyle w:val="Normal"/>
+        <w:bidi w:val="0"/>
+        <w:jc w:val="left"/>
+        <w:rPr/>
+      </w:pPr>
+      <w:r>
+        <w:rPr/>
+      </w:r>
+    </w:p>
+    <w:p>
+      <w:pPr>
+        <w:pStyle w:val="Normal"/>
+        <w:bidi w:val="0"/>
+        <w:jc w:val="left"/>
+        <w:rPr/>
+      </w:pPr>
+      <w:r>
+        <w:rPr/>
+      </w:r>
+    </w:p>
+    <w:p>
+      <w:pPr>
+        <w:pStyle w:val="Normal"/>
+        <w:bidi w:val="0"/>
+        <w:jc w:val="left"/>
+        <w:rPr/>
+      </w:pPr>
+      <w:r>
+        <w:rPr/>
+      </w:r>
+    </w:p>
+    <w:p>
+      <w:pPr>
+        <w:pStyle w:val="Normal"/>
+        <w:bidi w:val="0"/>
+        <w:jc w:val="left"/>
+        <w:rPr/>
+      </w:pPr>
+      <w:r>
+        <w:rPr/>
+      </w:r>
+    </w:p>
+    <w:p>
+      <w:pPr>
+        <w:pStyle w:val="Normal"/>
+        <w:bidi w:val="0"/>
+        <w:jc w:val="left"/>
+        <w:rPr/>
+      </w:pPr>
+      <w:r>
+        <w:rPr/>
+      </w:r>
+    </w:p>
+    <w:p>
+      <w:pPr>
+        <w:pStyle w:val="Normal"/>
+        <w:bidi w:val="0"/>
+        <w:jc w:val="left"/>
+        <w:rPr/>
+      </w:pPr>
+      <w:r>
+        <w:rPr/>
+      </w:r>
+    </w:p>
+    <w:p>
+      <w:pPr>
+        <w:pStyle w:val="Normal"/>
+        <w:bidi w:val="0"/>
+        <w:jc w:val="left"/>
+        <w:rPr/>
+      </w:pPr>
+      <w:r>
+        <w:rPr/>
+      </w:r>
+    </w:p>
+    <w:p>
+      <w:pPr>
+        <w:pStyle w:val="Normal"/>
+        <w:bidi w:val="0"/>
+        <w:jc w:val="left"/>
+        <w:rPr/>
+      </w:pPr>
+      <w:r>
+        <w:rPr/>
+      </w:r>
+    </w:p>
+    <w:p>
+      <w:pPr>
+        <w:pStyle w:val="Normal"/>
+        <w:bidi w:val="0"/>
+        <w:jc w:val="left"/>
+        <w:rPr/>
+      </w:pPr>
+      <w:r>
+        <w:rPr/>
+      </w:r>
+    </w:p>
+    <w:p>
+      <w:pPr>
+        <w:pStyle w:val="Normal"/>
+        <w:bidi w:val="0"/>
+        <w:jc w:val="left"/>
+        <w:rPr/>
+      </w:pPr>
+      <w:r>
+        <w:rPr/>
       </w:r>
     </w:p>
     <w:p>
@@ -264,30 +710,195 @@
       </w:pPr>
       <w:r>
         <w:rPr/>
-      </w:r>
-    </w:p>
-    <w:p>
-      <w:pPr>
-        <w:pStyle w:val="Normal"/>
-        <w:bidi w:val="0"/>
-        <w:jc w:val="left"/>
-        <w:rPr/>
-      </w:pPr>
-      <w:r>
-        <w:rPr/>
-        <w:t xml:space="preserve">This </w:t>
-      </w:r>
-      <w:r>
-        <w:rPr/>
-        <w:t xml:space="preserve">type of </w:t>
-      </w:r>
-      <w:r>
-        <w:rPr/>
-        <w:t xml:space="preserve">software would be used in conjunction with a badge, RFID, and electronic lock system. </w:t>
-      </w:r>
-      <w:r>
-        <w:rPr/>
-        <w:t>Security officers would manage building access. Office space access would be divided into common spaces (i.e. library, cafeteria, conference room) and by division (Security, IT, Administration).</w:t>
+        <w:drawing>
+          <wp:anchor behindDoc="0" distT="0" distB="0" distL="0" distR="0" simplePos="0" locked="0" layoutInCell="0" allowOverlap="1" relativeHeight="5">
+            <wp:simplePos x="0" y="0"/>
+            <wp:positionH relativeFrom="column">
+              <wp:posOffset>183515</wp:posOffset>
+            </wp:positionH>
+            <wp:positionV relativeFrom="paragraph">
+              <wp:posOffset>106045</wp:posOffset>
+            </wp:positionV>
+            <wp:extent cx="1979295" cy="2001520"/>
+            <wp:effectExtent l="0" t="0" r="0" b="0"/>
+            <wp:wrapSquare wrapText="largest"/>
+            <wp:docPr id="4" name="Image4" descr=""/>
+            <wp:cNvGraphicFramePr>
+              <a:graphicFrameLocks xmlns:a="http://schemas.openxmlformats.org/drawingml/2006/main" noChangeAspect="1"/>
+            </wp:cNvGraphicFramePr>
+            <a:graphic xmlns:a="http://schemas.openxmlformats.org/drawingml/2006/main">
+              <a:graphicData uri="http://schemas.openxmlformats.org/drawingml/2006/picture">
+                <pic:pic xmlns:pic="http://schemas.openxmlformats.org/drawingml/2006/picture">
+                  <pic:nvPicPr>
+                    <pic:cNvPr id="4" name="Image4" descr=""/>
+                    <pic:cNvPicPr>
+                      <a:picLocks noChangeAspect="1" noChangeArrowheads="1"/>
+                    </pic:cNvPicPr>
+                  </pic:nvPicPr>
+                  <pic:blipFill>
+                    <a:blip r:embed="rId5"/>
+                    <a:stretch>
+                      <a:fillRect/>
+                    </a:stretch>
+                  </pic:blipFill>
+                  <pic:spPr bwMode="auto">
+                    <a:xfrm>
+                      <a:off x="0" y="0"/>
+                      <a:ext cx="1979295" cy="2001520"/>
+                    </a:xfrm>
+                    <a:prstGeom prst="rect">
+                      <a:avLst/>
+                    </a:prstGeom>
+                  </pic:spPr>
+                </pic:pic>
+              </a:graphicData>
+            </a:graphic>
+          </wp:anchor>
+        </w:drawing>
+      </w:r>
+    </w:p>
+    <w:p>
+      <w:pPr>
+        <w:pStyle w:val="Normal"/>
+        <w:bidi w:val="0"/>
+        <w:jc w:val="left"/>
+        <w:rPr/>
+      </w:pPr>
+      <w:r>
+        <w:rPr/>
+      </w:r>
+    </w:p>
+    <w:p>
+      <w:pPr>
+        <w:pStyle w:val="Normal"/>
+        <w:bidi w:val="0"/>
+        <w:jc w:val="left"/>
+        <w:rPr/>
+      </w:pPr>
+      <w:r>
+        <w:rPr/>
+      </w:r>
+    </w:p>
+    <w:p>
+      <w:pPr>
+        <w:pStyle w:val="Normal"/>
+        <w:bidi w:val="0"/>
+        <w:jc w:val="left"/>
+        <w:rPr/>
+      </w:pPr>
+      <w:r>
+        <w:rPr/>
+      </w:r>
+    </w:p>
+    <w:p>
+      <w:pPr>
+        <w:pStyle w:val="Normal"/>
+        <w:bidi w:val="0"/>
+        <w:jc w:val="left"/>
+        <w:rPr/>
+      </w:pPr>
+      <w:r>
+        <w:rPr/>
+      </w:r>
+    </w:p>
+    <w:p>
+      <w:pPr>
+        <w:pStyle w:val="Normal"/>
+        <w:bidi w:val="0"/>
+        <w:jc w:val="left"/>
+        <w:rPr/>
+      </w:pPr>
+      <w:r>
+        <w:rPr/>
+      </w:r>
+    </w:p>
+    <w:p>
+      <w:pPr>
+        <w:pStyle w:val="Normal"/>
+        <w:bidi w:val="0"/>
+        <w:jc w:val="left"/>
+        <w:rPr/>
+      </w:pPr>
+      <w:r>
+        <w:rPr/>
+      </w:r>
+    </w:p>
+    <w:p>
+      <w:pPr>
+        <w:pStyle w:val="Normal"/>
+        <w:bidi w:val="0"/>
+        <w:jc w:val="left"/>
+        <w:rPr/>
+      </w:pPr>
+      <w:r>
+        <w:rPr/>
+      </w:r>
+    </w:p>
+    <w:p>
+      <w:pPr>
+        <w:pStyle w:val="Normal"/>
+        <w:bidi w:val="0"/>
+        <w:jc w:val="left"/>
+        <w:rPr/>
+      </w:pPr>
+      <w:r>
+        <w:rPr/>
+      </w:r>
+    </w:p>
+    <w:p>
+      <w:pPr>
+        <w:pStyle w:val="Normal"/>
+        <w:bidi w:val="0"/>
+        <w:jc w:val="left"/>
+        <w:rPr/>
+      </w:pPr>
+      <w:r>
+        <w:rPr/>
+      </w:r>
+    </w:p>
+    <w:p>
+      <w:pPr>
+        <w:pStyle w:val="Normal"/>
+        <w:bidi w:val="0"/>
+        <w:jc w:val="left"/>
+        <w:rPr/>
+      </w:pPr>
+      <w:r>
+        <w:rPr/>
+      </w:r>
+    </w:p>
+    <w:p>
+      <w:pPr>
+        <w:pStyle w:val="Normal"/>
+        <w:bidi w:val="0"/>
+        <w:jc w:val="left"/>
+        <w:rPr/>
+      </w:pPr>
+      <w:r>
+        <w:rPr/>
+      </w:r>
+    </w:p>
+    <w:p>
+      <w:pPr>
+        <w:pStyle w:val="Normal"/>
+        <w:bidi w:val="0"/>
+        <w:jc w:val="left"/>
+        <w:rPr/>
+      </w:pPr>
+      <w:r>
+        <w:rPr/>
+      </w:r>
+    </w:p>
+    <w:p>
+      <w:pPr>
+        <w:pStyle w:val="Normal"/>
+        <w:bidi w:val="0"/>
+        <w:jc w:val="left"/>
+        <w:rPr/>
+      </w:pPr>
+      <w:r>
+        <w:rPr/>
+        <w:t>This type of software would be used in conjunction with a badge, RFID, and electronic lock system. Security officers would manage building access. Office space access would be divided into common spaces (i.e. library, cafeteria, conference room) and by division (Security, IT, Administration).</w:t>
       </w:r>
     </w:p>
     <w:p>
@@ -331,7 +942,7 @@
         <w:jc w:val="left"/>
         <w:rPr/>
       </w:pPr>
-      <w:hyperlink r:id="rId2">
+      <w:hyperlink r:id="rId6">
         <w:r>
           <w:rPr>
             <w:rStyle w:val="InternetLink"/>
@@ -339,42 +950,32 @@
           <w:t>https://www.boschsecurity.com/us/en/solutions/access-control-systems/access-control-software/</w:t>
         </w:r>
       </w:hyperlink>
-      <w:hyperlink r:id="rId3">
-        <w:r>
-          <w:rPr/>
-          <w:t xml:space="preserve"> </w:t>
-        </w:r>
-      </w:hyperlink>
-    </w:p>
-    <w:p>
-      <w:pPr>
-        <w:pStyle w:val="Normal"/>
-        <w:bidi w:val="0"/>
-        <w:jc w:val="left"/>
-        <w:rPr/>
-      </w:pPr>
-      <w:r>
-        <w:rPr/>
-      </w:r>
-    </w:p>
-    <w:p>
-      <w:pPr>
-        <w:pStyle w:val="Normal"/>
-        <w:bidi w:val="0"/>
-        <w:jc w:val="left"/>
-        <w:rPr/>
-      </w:pPr>
-      <w:r>
-        <w:rPr/>
-        <w:t xml:space="preserve">Their software can be scaled to  a complete security suite integrating video surveillance and intrusion detection. </w:t>
-      </w:r>
-      <w:r>
-        <w:rPr/>
-        <w:t>Some of the a</w:t>
-      </w:r>
-      <w:r>
-        <w:rPr/>
-        <w:t>vailable features are guest access, guard tour, and multi-factor authentication.</w:t>
+      <w:r>
+        <w:rPr/>
+        <w:t xml:space="preserve"> </w:t>
+      </w:r>
+    </w:p>
+    <w:p>
+      <w:pPr>
+        <w:pStyle w:val="Normal"/>
+        <w:bidi w:val="0"/>
+        <w:jc w:val="left"/>
+        <w:rPr/>
+      </w:pPr>
+      <w:r>
+        <w:rPr/>
+      </w:r>
+    </w:p>
+    <w:p>
+      <w:pPr>
+        <w:pStyle w:val="Normal"/>
+        <w:bidi w:val="0"/>
+        <w:jc w:val="left"/>
+        <w:rPr/>
+      </w:pPr>
+      <w:r>
+        <w:rPr/>
+        <w:t>Their software can be scaled to  a complete security suite integrating video surveillance and intrusion detection. Some of the available features are guest access, guard tour, and multi-factor authentication.</w:t>
       </w:r>
     </w:p>
     <w:p>
@@ -418,7 +1019,7 @@
         <w:jc w:val="left"/>
         <w:rPr/>
       </w:pPr>
-      <w:hyperlink r:id="rId4">
+      <w:hyperlink r:id="rId7">
         <w:r>
           <w:rPr>
             <w:rStyle w:val="InternetLink"/>
@@ -426,12 +1027,10 @@
           <w:t>https://www.smartchurchsolutions.com/software/facility-system-integrations/access-control/</w:t>
         </w:r>
       </w:hyperlink>
-      <w:hyperlink r:id="rId5">
-        <w:r>
-          <w:rPr/>
-          <w:t xml:space="preserve"> </w:t>
-        </w:r>
-      </w:hyperlink>
+      <w:r>
+        <w:rPr/>
+        <w:t xml:space="preserve"> </w:t>
+      </w:r>
     </w:p>
     <w:sectPr>
       <w:type w:val="nextPage"/>
@@ -588,6 +1187,143 @@
   <w:abstractNum w:abstractNumId="2">
     <w:lvl w:ilvl="0">
       <w:start w:val="1"/>
+      <w:numFmt w:val="bullet"/>
+      <w:lvlText w:val=""/>
+      <w:lvlJc w:val="left"/>
+      <w:pPr>
+        <w:tabs>
+          <w:tab w:val="num" w:pos="720"/>
+        </w:tabs>
+        <w:ind w:left="720" w:hanging="360"/>
+      </w:pPr>
+      <w:rPr>
+        <w:rFonts w:ascii="Symbol" w:hAnsi="Symbol" w:cs="Symbol" w:hint="default"/>
+      </w:rPr>
+    </w:lvl>
+    <w:lvl w:ilvl="1">
+      <w:start w:val="1"/>
+      <w:numFmt w:val="bullet"/>
+      <w:lvlText w:val="◦"/>
+      <w:lvlJc w:val="left"/>
+      <w:pPr>
+        <w:tabs>
+          <w:tab w:val="num" w:pos="1080"/>
+        </w:tabs>
+        <w:ind w:left="1080" w:hanging="360"/>
+      </w:pPr>
+      <w:rPr>
+        <w:rFonts w:ascii="OpenSymbol" w:hAnsi="OpenSymbol" w:cs="OpenSymbol" w:hint="default"/>
+      </w:rPr>
+    </w:lvl>
+    <w:lvl w:ilvl="2">
+      <w:start w:val="1"/>
+      <w:numFmt w:val="bullet"/>
+      <w:lvlText w:val="▪"/>
+      <w:lvlJc w:val="left"/>
+      <w:pPr>
+        <w:tabs>
+          <w:tab w:val="num" w:pos="1440"/>
+        </w:tabs>
+        <w:ind w:left="1440" w:hanging="360"/>
+      </w:pPr>
+      <w:rPr>
+        <w:rFonts w:ascii="OpenSymbol" w:hAnsi="OpenSymbol" w:cs="OpenSymbol" w:hint="default"/>
+      </w:rPr>
+    </w:lvl>
+    <w:lvl w:ilvl="3">
+      <w:start w:val="1"/>
+      <w:numFmt w:val="bullet"/>
+      <w:lvlText w:val=""/>
+      <w:lvlJc w:val="left"/>
+      <w:pPr>
+        <w:tabs>
+          <w:tab w:val="num" w:pos="1800"/>
+        </w:tabs>
+        <w:ind w:left="1800" w:hanging="360"/>
+      </w:pPr>
+      <w:rPr>
+        <w:rFonts w:ascii="Symbol" w:hAnsi="Symbol" w:cs="Symbol" w:hint="default"/>
+      </w:rPr>
+    </w:lvl>
+    <w:lvl w:ilvl="4">
+      <w:start w:val="1"/>
+      <w:numFmt w:val="bullet"/>
+      <w:lvlText w:val="◦"/>
+      <w:lvlJc w:val="left"/>
+      <w:pPr>
+        <w:tabs>
+          <w:tab w:val="num" w:pos="2160"/>
+        </w:tabs>
+        <w:ind w:left="2160" w:hanging="360"/>
+      </w:pPr>
+      <w:rPr>
+        <w:rFonts w:ascii="OpenSymbol" w:hAnsi="OpenSymbol" w:cs="OpenSymbol" w:hint="default"/>
+      </w:rPr>
+    </w:lvl>
+    <w:lvl w:ilvl="5">
+      <w:start w:val="1"/>
+      <w:numFmt w:val="bullet"/>
+      <w:lvlText w:val="▪"/>
+      <w:lvlJc w:val="left"/>
+      <w:pPr>
+        <w:tabs>
+          <w:tab w:val="num" w:pos="2520"/>
+        </w:tabs>
+        <w:ind w:left="2520" w:hanging="360"/>
+      </w:pPr>
+      <w:rPr>
+        <w:rFonts w:ascii="OpenSymbol" w:hAnsi="OpenSymbol" w:cs="OpenSymbol" w:hint="default"/>
+      </w:rPr>
+    </w:lvl>
+    <w:lvl w:ilvl="6">
+      <w:start w:val="1"/>
+      <w:numFmt w:val="bullet"/>
+      <w:lvlText w:val=""/>
+      <w:lvlJc w:val="left"/>
+      <w:pPr>
+        <w:tabs>
+          <w:tab w:val="num" w:pos="2880"/>
+        </w:tabs>
+        <w:ind w:left="2880" w:hanging="360"/>
+      </w:pPr>
+      <w:rPr>
+        <w:rFonts w:ascii="Symbol" w:hAnsi="Symbol" w:cs="Symbol" w:hint="default"/>
+      </w:rPr>
+    </w:lvl>
+    <w:lvl w:ilvl="7">
+      <w:start w:val="1"/>
+      <w:numFmt w:val="bullet"/>
+      <w:lvlText w:val="◦"/>
+      <w:lvlJc w:val="left"/>
+      <w:pPr>
+        <w:tabs>
+          <w:tab w:val="num" w:pos="3240"/>
+        </w:tabs>
+        <w:ind w:left="3240" w:hanging="360"/>
+      </w:pPr>
+      <w:rPr>
+        <w:rFonts w:ascii="OpenSymbol" w:hAnsi="OpenSymbol" w:cs="OpenSymbol" w:hint="default"/>
+      </w:rPr>
+    </w:lvl>
+    <w:lvl w:ilvl="8">
+      <w:start w:val="1"/>
+      <w:numFmt w:val="bullet"/>
+      <w:lvlText w:val="▪"/>
+      <w:lvlJc w:val="left"/>
+      <w:pPr>
+        <w:tabs>
+          <w:tab w:val="num" w:pos="3600"/>
+        </w:tabs>
+        <w:ind w:left="3600" w:hanging="360"/>
+      </w:pPr>
+      <w:rPr>
+        <w:rFonts w:ascii="OpenSymbol" w:hAnsi="OpenSymbol" w:cs="OpenSymbol" w:hint="default"/>
+      </w:rPr>
+    </w:lvl>
+  </w:abstractNum>
+  <w:abstractNum w:abstractNumId="3">
+    <w:lvl w:ilvl="0">
+      <w:start w:val="1"/>
       <w:numFmt w:val="none"/>
       <w:suff w:val="nothing"/>
       <w:lvlText w:val=""/>
@@ -709,6 +1445,9 @@
   </w:num>
   <w:num w:numId="2">
     <w:abstractNumId w:val="2"/>
+  </w:num>
+  <w:num w:numId="3">
+    <w:abstractNumId w:val="3"/>
   </w:num>
 </w:numbering>
 </file>

--- a/Final Project/Second Draft/Final project proposal Second Draft.docx
+++ b/Final Project/Second Draft/Final project proposal Second Draft.docx
@@ -23,57 +23,118 @@
       </w:pPr>
       <w:r>
         <w:rPr/>
-        <w:t xml:space="preserve">AWD1100 </w:t>
-      </w:r>
-      <w:r>
-        <w:rPr/>
-        <w:t>L01</w:t>
-      </w:r>
-    </w:p>
-    <w:p>
-      <w:pPr>
-        <w:pStyle w:val="Normal"/>
-        <w:bidi w:val="0"/>
-        <w:jc w:val="left"/>
-        <w:rPr/>
-      </w:pPr>
-      <w:r>
-        <w:rPr/>
-      </w:r>
-    </w:p>
-    <w:p>
-      <w:pPr>
-        <w:pStyle w:val="Normal"/>
-        <w:bidi w:val="0"/>
-        <w:jc w:val="left"/>
-        <w:rPr/>
-      </w:pPr>
-      <w:r>
-        <w:rPr/>
-        <w:t xml:space="preserve">The goal of this software is to administrate employee access in and around a facility or building. While gates, locks, and full time security guards is would certainly address this, having a software solution as another layer of security would streamline the giving and revoking access. An electronic locking system backed with software that can administrate these privileges is also a better solution than having to issue out numerous keys. Certain individuals would have unrestricted access while others will have a limited access. Individuals will be categorized by what division they belong to. Assignment to divisions would be permanent, while access privileges to different spaces can be modified as needed. </w:t>
-      </w:r>
-    </w:p>
-    <w:p>
-      <w:pPr>
-        <w:pStyle w:val="Normal"/>
-        <w:bidi w:val="0"/>
-        <w:jc w:val="left"/>
-        <w:rPr/>
-      </w:pPr>
-      <w:r>
-        <w:rPr/>
-      </w:r>
-    </w:p>
-    <w:p>
-      <w:pPr>
-        <w:pStyle w:val="Normal"/>
-        <w:bidi w:val="0"/>
-        <w:jc w:val="left"/>
-        <w:rPr/>
-      </w:pPr>
-      <w:r>
-        <w:rPr/>
-        <w:t>There will be a login function in which an administrator or security officer can login. The user will have the following functions:</w:t>
+        <w:t>AWD1100 L01</w:t>
+      </w:r>
+    </w:p>
+    <w:p>
+      <w:pPr>
+        <w:pStyle w:val="Normal"/>
+        <w:bidi w:val="0"/>
+        <w:jc w:val="left"/>
+        <w:rPr/>
+      </w:pPr>
+      <w:r>
+        <w:rPr/>
+      </w:r>
+    </w:p>
+    <w:p>
+      <w:pPr>
+        <w:pStyle w:val="Normal"/>
+        <w:bidi w:val="0"/>
+        <w:jc w:val="left"/>
+        <w:rPr>
+          <w:b/>
+          <w:b/>
+          <w:bCs/>
+          <w:u w:val="single"/>
+        </w:rPr>
+      </w:pPr>
+      <w:r>
+        <w:rPr>
+          <w:b/>
+          <w:bCs/>
+          <w:u w:val="single"/>
+        </w:rPr>
+        <w:t>Introduction</w:t>
+      </w:r>
+    </w:p>
+    <w:p>
+      <w:pPr>
+        <w:pStyle w:val="Normal"/>
+        <w:bidi w:val="0"/>
+        <w:jc w:val="left"/>
+        <w:rPr/>
+      </w:pPr>
+      <w:r>
+        <w:rPr/>
+      </w:r>
+    </w:p>
+    <w:p>
+      <w:pPr>
+        <w:pStyle w:val="Normal"/>
+        <w:bidi w:val="0"/>
+        <w:jc w:val="left"/>
+        <w:rPr/>
+      </w:pPr>
+      <w:r>
+        <w:rPr/>
+        <w:t xml:space="preserve">The goal of this software is to administrate employee access in and around a facility or building. While gates, locks, and full time security guards is would certainly address this, having a software solution as another layer of security would streamline </w:t>
+      </w:r>
+      <w:r>
+        <w:rPr/>
+        <w:t>assigning</w:t>
+      </w:r>
+      <w:r>
+        <w:rPr/>
+        <w:t xml:space="preserve"> and revoking access. An electronic locking system backed with software that can administrate these privileges is also a better solution than having to issue out numerous </w:t>
+      </w:r>
+      <w:r>
+        <w:rPr/>
+        <w:t xml:space="preserve">physical </w:t>
+      </w:r>
+      <w:r>
+        <w:rPr/>
+        <w:t xml:space="preserve">keys. Certain individuals would have unrestricted access while others will have a limited access. Individuals will be categorized by what division they belong to. Assignment to </w:t>
+      </w:r>
+      <w:r>
+        <w:rPr/>
+        <w:t>departments</w:t>
+      </w:r>
+      <w:r>
+        <w:rPr/>
+        <w:t xml:space="preserve"> would be permanent, while access privileges to different spaces can be modified as needed.</w:t>
+      </w:r>
+    </w:p>
+    <w:p>
+      <w:pPr>
+        <w:pStyle w:val="Normal"/>
+        <w:bidi w:val="0"/>
+        <w:jc w:val="left"/>
+        <w:rPr/>
+      </w:pPr>
+      <w:r>
+        <w:rPr/>
+      </w:r>
+    </w:p>
+    <w:p>
+      <w:pPr>
+        <w:pStyle w:val="Normal"/>
+        <w:bidi w:val="0"/>
+        <w:jc w:val="left"/>
+        <w:rPr>
+          <w:b/>
+          <w:b/>
+          <w:bCs/>
+          <w:u w:val="single"/>
+        </w:rPr>
+      </w:pPr>
+      <w:r>
+        <w:rPr>
+          <w:b/>
+          <w:bCs/>
+          <w:u w:val="single"/>
+        </w:rPr>
+        <w:t>Key Features</w:t>
       </w:r>
     </w:p>
     <w:p>
@@ -92,36 +153,23 @@
         <w:pStyle w:val="Normal"/>
         <w:numPr>
           <w:ilvl w:val="0"/>
-          <w:numId w:val="2"/>
+          <w:numId w:val="1"/>
         </w:numPr>
         <w:bidi w:val="0"/>
-        <w:jc w:val="left"/>
-        <w:rPr/>
-      </w:pPr>
-      <w:r>
-        <w:rPr/>
-        <w:t>Login to software</w:t>
-      </w:r>
-    </w:p>
-    <w:p>
-      <w:pPr>
-        <w:pStyle w:val="Normal"/>
-        <w:bidi w:val="0"/>
-        <w:jc w:val="left"/>
-        <w:rPr/>
-      </w:pPr>
-      <w:r>
-        <w:rPr/>
+        <w:jc w:val="both"/>
+        <w:rPr/>
+      </w:pPr>
+      <w:r>
         <w:drawing>
           <wp:anchor behindDoc="0" distT="0" distB="0" distL="0" distR="0" simplePos="0" locked="0" layoutInCell="0" allowOverlap="1" relativeHeight="2">
             <wp:simplePos x="0" y="0"/>
             <wp:positionH relativeFrom="column">
-              <wp:posOffset>262890</wp:posOffset>
+              <wp:posOffset>39370</wp:posOffset>
             </wp:positionH>
             <wp:positionV relativeFrom="paragraph">
-              <wp:posOffset>14605</wp:posOffset>
+              <wp:posOffset>59690</wp:posOffset>
             </wp:positionV>
-            <wp:extent cx="1708150" cy="1517650"/>
+            <wp:extent cx="2072640" cy="1841500"/>
             <wp:effectExtent l="0" t="0" r="0" b="0"/>
             <wp:wrapSquare wrapText="largest"/>
             <wp:docPr id="1" name="Image1" descr=""/>
@@ -146,7 +194,7 @@
                   <pic:spPr bwMode="auto">
                     <a:xfrm>
                       <a:off x="0" y="0"/>
-                      <a:ext cx="1708150" cy="1517650"/>
+                      <a:ext cx="2072640" cy="1841500"/>
                     </a:xfrm>
                     <a:prstGeom prst="rect">
                       <a:avLst/>
@@ -158,82 +206,52 @@
           </wp:anchor>
         </w:drawing>
       </w:r>
-    </w:p>
-    <w:p>
-      <w:pPr>
-        <w:pStyle w:val="Normal"/>
-        <w:bidi w:val="0"/>
-        <w:jc w:val="left"/>
-        <w:rPr/>
-      </w:pPr>
-      <w:r>
-        <w:rPr/>
-      </w:r>
-    </w:p>
-    <w:p>
-      <w:pPr>
-        <w:pStyle w:val="Normal"/>
-        <w:bidi w:val="0"/>
-        <w:jc w:val="left"/>
-        <w:rPr/>
-      </w:pPr>
-      <w:r>
-        <w:rPr/>
-      </w:r>
-    </w:p>
-    <w:p>
-      <w:pPr>
-        <w:pStyle w:val="Normal"/>
-        <w:bidi w:val="0"/>
-        <w:jc w:val="left"/>
-        <w:rPr/>
-      </w:pPr>
-      <w:r>
-        <w:rPr/>
-      </w:r>
-    </w:p>
-    <w:p>
-      <w:pPr>
-        <w:pStyle w:val="Normal"/>
-        <w:bidi w:val="0"/>
-        <w:jc w:val="left"/>
-        <w:rPr/>
-      </w:pPr>
-      <w:r>
-        <w:rPr/>
-      </w:r>
-    </w:p>
-    <w:p>
-      <w:pPr>
-        <w:pStyle w:val="Normal"/>
-        <w:bidi w:val="0"/>
-        <w:jc w:val="left"/>
-        <w:rPr/>
-      </w:pPr>
-      <w:r>
-        <w:rPr/>
-      </w:r>
-    </w:p>
-    <w:p>
-      <w:pPr>
-        <w:pStyle w:val="Normal"/>
-        <w:bidi w:val="0"/>
-        <w:jc w:val="left"/>
-        <w:rPr/>
-      </w:pPr>
-      <w:r>
-        <w:rPr/>
-      </w:r>
-    </w:p>
-    <w:p>
-      <w:pPr>
-        <w:pStyle w:val="Normal"/>
-        <w:bidi w:val="0"/>
-        <w:jc w:val="left"/>
-        <w:rPr/>
-      </w:pPr>
-      <w:r>
-        <w:rPr/>
+      <w:r>
+        <w:rPr/>
+        <w:t>Login</w:t>
+      </w:r>
+    </w:p>
+    <w:p>
+      <w:pPr>
+        <w:pStyle w:val="Normal"/>
+        <w:bidi w:val="0"/>
+        <w:jc w:val="both"/>
+        <w:rPr/>
+      </w:pPr>
+      <w:r>
+        <w:rPr/>
+      </w:r>
+    </w:p>
+    <w:p>
+      <w:pPr>
+        <w:pStyle w:val="Normal"/>
+        <w:bidi w:val="0"/>
+        <w:jc w:val="both"/>
+        <w:rPr/>
+      </w:pPr>
+      <w:r>
+        <w:rPr/>
+        <w:t>To administer security access to badge holders on the system, t</w:t>
+      </w:r>
+      <w:r>
+        <w:rPr/>
+        <w:t>here will be a login function in wh</w:t>
+      </w:r>
+      <w:r>
+        <w:rPr/>
+        <w:t>ere administrators and security officers can control the creation and assignment of privileges</w:t>
+      </w:r>
+      <w:r>
+        <w:rPr/>
+        <w:t xml:space="preserve">. </w:t>
+      </w:r>
+      <w:r>
+        <w:rPr/>
+        <w:t>Upon successful login personnel</w:t>
+      </w:r>
+      <w:r>
+        <w:rPr/>
+        <w:t xml:space="preserve"> will have the following functions:</w:t>
       </w:r>
     </w:p>
     <w:p>
@@ -252,15 +270,15 @@
         <w:pStyle w:val="Normal"/>
         <w:numPr>
           <w:ilvl w:val="0"/>
-          <w:numId w:val="0"/>
+          <w:numId w:val="5"/>
         </w:numPr>
         <w:bidi w:val="0"/>
-        <w:ind w:left="720" w:hanging="0"/>
-        <w:jc w:val="left"/>
-        <w:rPr/>
-      </w:pPr>
-      <w:r>
-        <w:rPr/>
+        <w:jc w:val="both"/>
+        <w:rPr/>
+      </w:pPr>
+      <w:r>
+        <w:rPr/>
+        <w:t>Search</w:t>
       </w:r>
     </w:p>
     <w:p>
@@ -268,15 +286,15 @@
         <w:pStyle w:val="Normal"/>
         <w:numPr>
           <w:ilvl w:val="0"/>
-          <w:numId w:val="1"/>
+          <w:numId w:val="5"/>
         </w:numPr>
         <w:bidi w:val="0"/>
-        <w:jc w:val="left"/>
-        <w:rPr/>
-      </w:pPr>
-      <w:r>
-        <w:rPr/>
-        <w:t>Search employees</w:t>
+        <w:jc w:val="both"/>
+        <w:rPr/>
+      </w:pPr>
+      <w:r>
+        <w:rPr/>
+        <w:t>Create</w:t>
       </w:r>
     </w:p>
     <w:p>
@@ -284,36 +302,77 @@
         <w:pStyle w:val="Normal"/>
         <w:numPr>
           <w:ilvl w:val="0"/>
-          <w:numId w:val="0"/>
+          <w:numId w:val="5"/>
         </w:numPr>
         <w:bidi w:val="0"/>
-        <w:ind w:left="720" w:hanging="0"/>
-        <w:jc w:val="left"/>
-        <w:rPr/>
-      </w:pPr>
-      <w:r>
-        <w:rPr/>
-      </w:r>
-    </w:p>
-    <w:p>
-      <w:pPr>
-        <w:pStyle w:val="Normal"/>
-        <w:bidi w:val="0"/>
-        <w:jc w:val="left"/>
-        <w:rPr/>
-      </w:pPr>
-      <w:r>
-        <w:rPr/>
+        <w:jc w:val="both"/>
+        <w:rPr/>
+      </w:pPr>
+      <w:r>
+        <w:rPr/>
+        <w:t>Update</w:t>
+      </w:r>
+    </w:p>
+    <w:p>
+      <w:pPr>
+        <w:pStyle w:val="Normal"/>
+        <w:numPr>
+          <w:ilvl w:val="0"/>
+          <w:numId w:val="5"/>
+        </w:numPr>
+        <w:bidi w:val="0"/>
+        <w:jc w:val="both"/>
+        <w:rPr/>
+      </w:pPr>
+      <w:r>
+        <w:rPr/>
+        <w:t>Delete</w:t>
+      </w:r>
+    </w:p>
+    <w:p>
+      <w:pPr>
+        <w:pStyle w:val="Normal"/>
+        <w:bidi w:val="0"/>
+        <w:jc w:val="left"/>
+        <w:rPr/>
+      </w:pPr>
+      <w:r>
+        <w:rPr/>
+      </w:r>
+    </w:p>
+    <w:p>
+      <w:pPr>
+        <w:pStyle w:val="Normal"/>
+        <w:bidi w:val="0"/>
+        <w:jc w:val="left"/>
+        <w:rPr/>
+      </w:pPr>
+      <w:r>
+        <w:rPr/>
+      </w:r>
+    </w:p>
+    <w:p>
+      <w:pPr>
+        <w:pStyle w:val="Normal"/>
+        <w:numPr>
+          <w:ilvl w:val="0"/>
+          <w:numId w:val="2"/>
+        </w:numPr>
+        <w:bidi w:val="0"/>
+        <w:jc w:val="both"/>
+        <w:rPr/>
+      </w:pPr>
+      <w:r>
         <w:drawing>
           <wp:anchor behindDoc="0" distT="0" distB="0" distL="0" distR="0" simplePos="0" locked="0" layoutInCell="0" allowOverlap="1" relativeHeight="3">
             <wp:simplePos x="0" y="0"/>
             <wp:positionH relativeFrom="column">
-              <wp:posOffset>209550</wp:posOffset>
+              <wp:posOffset>-36195</wp:posOffset>
             </wp:positionH>
             <wp:positionV relativeFrom="paragraph">
-              <wp:posOffset>32385</wp:posOffset>
+              <wp:posOffset>21590</wp:posOffset>
             </wp:positionV>
-            <wp:extent cx="1826260" cy="1613535"/>
+            <wp:extent cx="2141855" cy="1892300"/>
             <wp:effectExtent l="0" t="0" r="0" b="0"/>
             <wp:wrapSquare wrapText="largest"/>
             <wp:docPr id="2" name="Image2" descr=""/>
@@ -338,7 +397,7 @@
                   <pic:spPr bwMode="auto">
                     <a:xfrm>
                       <a:off x="0" y="0"/>
-                      <a:ext cx="1826260" cy="1613535"/>
+                      <a:ext cx="2141855" cy="1892300"/>
                     </a:xfrm>
                     <a:prstGeom prst="rect">
                       <a:avLst/>
@@ -350,146 +409,87 @@
           </wp:anchor>
         </w:drawing>
       </w:r>
-    </w:p>
-    <w:p>
-      <w:pPr>
-        <w:pStyle w:val="Normal"/>
-        <w:bidi w:val="0"/>
-        <w:jc w:val="left"/>
-        <w:rPr/>
-      </w:pPr>
-      <w:r>
-        <w:rPr/>
-      </w:r>
-    </w:p>
-    <w:p>
-      <w:pPr>
-        <w:pStyle w:val="Normal"/>
-        <w:bidi w:val="0"/>
-        <w:jc w:val="left"/>
-        <w:rPr/>
-      </w:pPr>
-      <w:r>
-        <w:rPr/>
-      </w:r>
-    </w:p>
-    <w:p>
-      <w:pPr>
-        <w:pStyle w:val="Normal"/>
-        <w:bidi w:val="0"/>
-        <w:jc w:val="left"/>
-        <w:rPr/>
-      </w:pPr>
-      <w:r>
-        <w:rPr/>
-      </w:r>
-    </w:p>
-    <w:p>
-      <w:pPr>
-        <w:pStyle w:val="Normal"/>
-        <w:bidi w:val="0"/>
-        <w:jc w:val="left"/>
-        <w:rPr/>
-      </w:pPr>
-      <w:r>
-        <w:rPr/>
-      </w:r>
-    </w:p>
-    <w:p>
-      <w:pPr>
-        <w:pStyle w:val="Normal"/>
-        <w:bidi w:val="0"/>
-        <w:jc w:val="left"/>
-        <w:rPr/>
-      </w:pPr>
-      <w:r>
-        <w:rPr/>
-      </w:r>
-    </w:p>
-    <w:p>
-      <w:pPr>
-        <w:pStyle w:val="Normal"/>
-        <w:bidi w:val="0"/>
-        <w:jc w:val="left"/>
-        <w:rPr/>
-      </w:pPr>
-      <w:r>
-        <w:rPr/>
-      </w:r>
-    </w:p>
-    <w:p>
-      <w:pPr>
-        <w:pStyle w:val="Normal"/>
-        <w:numPr>
-          <w:ilvl w:val="0"/>
-          <w:numId w:val="0"/>
-        </w:numPr>
-        <w:bidi w:val="0"/>
-        <w:ind w:left="720" w:hanging="0"/>
-        <w:jc w:val="left"/>
-        <w:rPr/>
-      </w:pPr>
-      <w:r>
-        <w:rPr/>
-      </w:r>
-    </w:p>
-    <w:p>
-      <w:pPr>
-        <w:pStyle w:val="Normal"/>
-        <w:numPr>
-          <w:ilvl w:val="0"/>
-          <w:numId w:val="0"/>
-        </w:numPr>
-        <w:bidi w:val="0"/>
-        <w:ind w:left="720" w:hanging="0"/>
-        <w:jc w:val="left"/>
-        <w:rPr/>
-      </w:pPr>
-      <w:r>
-        <w:rPr/>
-      </w:r>
-    </w:p>
-    <w:p>
-      <w:pPr>
-        <w:pStyle w:val="Normal"/>
-        <w:bidi w:val="0"/>
-        <w:jc w:val="left"/>
-        <w:rPr/>
-      </w:pPr>
-      <w:r>
-        <w:rPr/>
-      </w:r>
-    </w:p>
-    <w:p>
-      <w:pPr>
-        <w:pStyle w:val="Normal"/>
-        <w:numPr>
-          <w:ilvl w:val="0"/>
-          <w:numId w:val="1"/>
-        </w:numPr>
-        <w:bidi w:val="0"/>
-        <w:jc w:val="left"/>
-        <w:rPr/>
-      </w:pPr>
-      <w:r>
-        <w:rPr/>
-        <w:t>Add employees</w:t>
-      </w:r>
-    </w:p>
-    <w:p>
-      <w:pPr>
-        <w:pStyle w:val="Normal"/>
-        <w:numPr>
-          <w:ilvl w:val="1"/>
-          <w:numId w:val="1"/>
-        </w:numPr>
-        <w:bidi w:val="0"/>
-        <w:jc w:val="left"/>
-        <w:rPr/>
-      </w:pPr>
-      <w:r>
-        <w:rPr/>
-        <w:t>Adding new employees while generating a unique employee ID</w:t>
+      <w:r>
+        <w:rPr/>
+        <w:t>Search</w:t>
+      </w:r>
+    </w:p>
+    <w:p>
+      <w:pPr>
+        <w:pStyle w:val="Normal"/>
+        <w:bidi w:val="0"/>
+        <w:jc w:val="both"/>
+        <w:rPr/>
+      </w:pPr>
+      <w:r>
+        <w:rPr/>
+      </w:r>
+    </w:p>
+    <w:p>
+      <w:pPr>
+        <w:pStyle w:val="Normal"/>
+        <w:bidi w:val="0"/>
+        <w:jc w:val="both"/>
+        <w:rPr/>
+      </w:pPr>
+      <w:r>
+        <w:rPr/>
+        <w:t>This interface shows that users will be able to search for employees or create new ones. Not shown in the picture above is that users will be able to do a search with a drop down menu for specific departments.</w:t>
+      </w:r>
+    </w:p>
+    <w:p>
+      <w:pPr>
+        <w:pStyle w:val="Normal"/>
+        <w:bidi w:val="0"/>
+        <w:jc w:val="left"/>
+        <w:rPr/>
+      </w:pPr>
+      <w:r>
+        <w:rPr/>
+      </w:r>
+    </w:p>
+    <w:p>
+      <w:pPr>
+        <w:pStyle w:val="Normal"/>
+        <w:bidi w:val="0"/>
+        <w:jc w:val="left"/>
+        <w:rPr/>
+      </w:pPr>
+      <w:r>
+        <w:rPr/>
+      </w:r>
+    </w:p>
+    <w:p>
+      <w:pPr>
+        <w:pStyle w:val="Normal"/>
+        <w:bidi w:val="0"/>
+        <w:jc w:val="left"/>
+        <w:rPr/>
+      </w:pPr>
+      <w:r>
+        <w:rPr/>
+      </w:r>
+    </w:p>
+    <w:p>
+      <w:pPr>
+        <w:pStyle w:val="Normal"/>
+        <w:bidi w:val="0"/>
+        <w:jc w:val="left"/>
+        <w:rPr/>
+      </w:pPr>
+      <w:r>
+        <w:rPr/>
+      </w:r>
+    </w:p>
+    <w:p>
+      <w:pPr>
+        <w:pStyle w:val="Normal"/>
+        <w:bidi w:val="0"/>
+        <w:jc w:val="left"/>
+        <w:rPr/>
+      </w:pPr>
+      <w:r>
+        <w:rPr/>
       </w:r>
     </w:p>
     <w:p>
@@ -505,12 +505,12 @@
           <wp:anchor behindDoc="0" distT="0" distB="0" distL="0" distR="0" simplePos="0" locked="0" layoutInCell="0" allowOverlap="1" relativeHeight="4">
             <wp:simplePos x="0" y="0"/>
             <wp:positionH relativeFrom="column">
-              <wp:posOffset>139065</wp:posOffset>
+              <wp:posOffset>-16510</wp:posOffset>
             </wp:positionH>
             <wp:positionV relativeFrom="paragraph">
-              <wp:posOffset>45085</wp:posOffset>
+              <wp:posOffset>295910</wp:posOffset>
             </wp:positionV>
-            <wp:extent cx="2188845" cy="2218055"/>
+            <wp:extent cx="2151380" cy="2179955"/>
             <wp:effectExtent l="0" t="0" r="0" b="0"/>
             <wp:wrapSquare wrapText="largest"/>
             <wp:docPr id="3" name="Image3" descr=""/>
@@ -535,7 +535,7 @@
                   <pic:spPr bwMode="auto">
                     <a:xfrm>
                       <a:off x="0" y="0"/>
-                      <a:ext cx="2188845" cy="2218055"/>
+                      <a:ext cx="2151380" cy="2179955"/>
                     </a:xfrm>
                     <a:prstGeom prst="rect">
                       <a:avLst/>
@@ -552,117 +552,7 @@
       <w:pPr>
         <w:pStyle w:val="Normal"/>
         <w:bidi w:val="0"/>
-        <w:jc w:val="left"/>
-        <w:rPr/>
-      </w:pPr>
-      <w:r>
-        <w:rPr/>
-      </w:r>
-    </w:p>
-    <w:p>
-      <w:pPr>
-        <w:pStyle w:val="Normal"/>
-        <w:bidi w:val="0"/>
-        <w:jc w:val="left"/>
-        <w:rPr/>
-      </w:pPr>
-      <w:r>
-        <w:rPr/>
-      </w:r>
-    </w:p>
-    <w:p>
-      <w:pPr>
-        <w:pStyle w:val="Normal"/>
-        <w:bidi w:val="0"/>
-        <w:jc w:val="left"/>
-        <w:rPr/>
-      </w:pPr>
-      <w:r>
-        <w:rPr/>
-      </w:r>
-    </w:p>
-    <w:p>
-      <w:pPr>
-        <w:pStyle w:val="Normal"/>
-        <w:bidi w:val="0"/>
-        <w:jc w:val="left"/>
-        <w:rPr/>
-      </w:pPr>
-      <w:r>
-        <w:rPr/>
-      </w:r>
-    </w:p>
-    <w:p>
-      <w:pPr>
-        <w:pStyle w:val="Normal"/>
-        <w:bidi w:val="0"/>
-        <w:jc w:val="left"/>
-        <w:rPr/>
-      </w:pPr>
-      <w:r>
-        <w:rPr/>
-      </w:r>
-    </w:p>
-    <w:p>
-      <w:pPr>
-        <w:pStyle w:val="Normal"/>
-        <w:bidi w:val="0"/>
-        <w:jc w:val="left"/>
-        <w:rPr/>
-      </w:pPr>
-      <w:r>
-        <w:rPr/>
-      </w:r>
-    </w:p>
-    <w:p>
-      <w:pPr>
-        <w:pStyle w:val="Normal"/>
-        <w:bidi w:val="0"/>
-        <w:jc w:val="left"/>
-        <w:rPr/>
-      </w:pPr>
-      <w:r>
-        <w:rPr/>
-      </w:r>
-    </w:p>
-    <w:p>
-      <w:pPr>
-        <w:pStyle w:val="Normal"/>
-        <w:bidi w:val="0"/>
-        <w:jc w:val="left"/>
-        <w:rPr/>
-      </w:pPr>
-      <w:r>
-        <w:rPr/>
-      </w:r>
-    </w:p>
-    <w:p>
-      <w:pPr>
-        <w:pStyle w:val="Normal"/>
-        <w:bidi w:val="0"/>
-        <w:jc w:val="left"/>
-        <w:rPr/>
-      </w:pPr>
-      <w:r>
-        <w:rPr/>
-      </w:r>
-    </w:p>
-    <w:p>
-      <w:pPr>
-        <w:pStyle w:val="Normal"/>
-        <w:bidi w:val="0"/>
-        <w:jc w:val="left"/>
-        <w:rPr/>
-      </w:pPr>
-      <w:r>
-        <w:rPr/>
-      </w:r>
-    </w:p>
-    <w:p>
-      <w:pPr>
-        <w:pStyle w:val="Normal"/>
-        <w:bidi w:val="0"/>
-        <w:jc w:val="left"/>
+        <w:jc w:val="both"/>
         <w:rPr/>
       </w:pPr>
       <w:r>
@@ -674,31 +564,86 @@
         <w:pStyle w:val="Normal"/>
         <w:numPr>
           <w:ilvl w:val="0"/>
-          <w:numId w:val="1"/>
+          <w:numId w:val="3"/>
         </w:numPr>
         <w:bidi w:val="0"/>
-        <w:jc w:val="left"/>
-        <w:rPr/>
-      </w:pPr>
-      <w:r>
-        <w:rPr/>
-        <w:t>Modify employee access privileges</w:t>
-      </w:r>
-    </w:p>
-    <w:p>
-      <w:pPr>
-        <w:pStyle w:val="Normal"/>
-        <w:numPr>
-          <w:ilvl w:val="0"/>
-          <w:numId w:val="1"/>
-        </w:numPr>
-        <w:bidi w:val="0"/>
-        <w:jc w:val="left"/>
-        <w:rPr/>
-      </w:pPr>
-      <w:r>
-        <w:rPr/>
-        <w:t>Delete employees</w:t>
+        <w:jc w:val="both"/>
+        <w:rPr/>
+      </w:pPr>
+      <w:r>
+        <w:rPr/>
+        <w:t>Add Employees</w:t>
+      </w:r>
+    </w:p>
+    <w:p>
+      <w:pPr>
+        <w:pStyle w:val="Normal"/>
+        <w:bidi w:val="0"/>
+        <w:jc w:val="both"/>
+        <w:rPr/>
+      </w:pPr>
+      <w:r>
+        <w:rPr/>
+      </w:r>
+    </w:p>
+    <w:p>
+      <w:pPr>
+        <w:pStyle w:val="Normal"/>
+        <w:bidi w:val="0"/>
+        <w:jc w:val="both"/>
+        <w:rPr/>
+      </w:pPr>
+      <w:r>
+        <w:rPr/>
+        <w:t>Security Officers will create new employees. Employees will have a unique numerical identifier assigned to them. At this screen users will have their access privileges assigned to them. Some privileges will be automatically assigned upon creation of a new employee.</w:t>
+      </w:r>
+      <w:r>
+        <w:rPr/>
+        <w:t xml:space="preserve"> </w:t>
+      </w:r>
+    </w:p>
+    <w:p>
+      <w:pPr>
+        <w:pStyle w:val="Normal"/>
+        <w:bidi w:val="0"/>
+        <w:jc w:val="left"/>
+        <w:rPr/>
+      </w:pPr>
+      <w:r>
+        <w:rPr/>
+      </w:r>
+    </w:p>
+    <w:p>
+      <w:pPr>
+        <w:pStyle w:val="Normal"/>
+        <w:bidi w:val="0"/>
+        <w:jc w:val="left"/>
+        <w:rPr/>
+      </w:pPr>
+      <w:r>
+        <w:rPr/>
+      </w:r>
+    </w:p>
+    <w:p>
+      <w:pPr>
+        <w:pStyle w:val="Normal"/>
+        <w:bidi w:val="0"/>
+        <w:jc w:val="left"/>
+        <w:rPr/>
+      </w:pPr>
+      <w:r>
+        <w:rPr/>
+      </w:r>
+    </w:p>
+    <w:p>
+      <w:pPr>
+        <w:pStyle w:val="Normal"/>
+        <w:bidi w:val="0"/>
+        <w:jc w:val="left"/>
+        <w:rPr/>
+      </w:pPr>
+      <w:r>
+        <w:rPr/>
       </w:r>
     </w:p>
     <w:p>
@@ -714,12 +659,12 @@
           <wp:anchor behindDoc="0" distT="0" distB="0" distL="0" distR="0" simplePos="0" locked="0" layoutInCell="0" allowOverlap="1" relativeHeight="5">
             <wp:simplePos x="0" y="0"/>
             <wp:positionH relativeFrom="column">
-              <wp:posOffset>183515</wp:posOffset>
+              <wp:posOffset>-81280</wp:posOffset>
             </wp:positionH>
             <wp:positionV relativeFrom="paragraph">
-              <wp:posOffset>106045</wp:posOffset>
+              <wp:posOffset>40640</wp:posOffset>
             </wp:positionV>
-            <wp:extent cx="1979295" cy="2001520"/>
+            <wp:extent cx="2185670" cy="2210435"/>
             <wp:effectExtent l="0" t="0" r="0" b="0"/>
             <wp:wrapSquare wrapText="largest"/>
             <wp:docPr id="4" name="Image4" descr=""/>
@@ -744,7 +689,7 @@
                   <pic:spPr bwMode="auto">
                     <a:xfrm>
                       <a:off x="0" y="0"/>
-                      <a:ext cx="1979295" cy="2001520"/>
+                      <a:ext cx="2185670" cy="2210435"/>
                     </a:xfrm>
                     <a:prstGeom prst="rect">
                       <a:avLst/>
@@ -760,122 +705,161 @@
     <w:p>
       <w:pPr>
         <w:pStyle w:val="Normal"/>
-        <w:bidi w:val="0"/>
-        <w:jc w:val="left"/>
-        <w:rPr/>
-      </w:pPr>
-      <w:r>
-        <w:rPr/>
-      </w:r>
-    </w:p>
-    <w:p>
-      <w:pPr>
-        <w:pStyle w:val="Normal"/>
-        <w:bidi w:val="0"/>
-        <w:jc w:val="left"/>
-        <w:rPr/>
-      </w:pPr>
-      <w:r>
-        <w:rPr/>
-      </w:r>
-    </w:p>
-    <w:p>
-      <w:pPr>
-        <w:pStyle w:val="Normal"/>
-        <w:bidi w:val="0"/>
-        <w:jc w:val="left"/>
-        <w:rPr/>
-      </w:pPr>
-      <w:r>
-        <w:rPr/>
-      </w:r>
-    </w:p>
-    <w:p>
-      <w:pPr>
-        <w:pStyle w:val="Normal"/>
-        <w:bidi w:val="0"/>
-        <w:jc w:val="left"/>
-        <w:rPr/>
-      </w:pPr>
-      <w:r>
-        <w:rPr/>
-      </w:r>
-    </w:p>
-    <w:p>
-      <w:pPr>
-        <w:pStyle w:val="Normal"/>
-        <w:bidi w:val="0"/>
-        <w:jc w:val="left"/>
-        <w:rPr/>
-      </w:pPr>
-      <w:r>
-        <w:rPr/>
-      </w:r>
-    </w:p>
-    <w:p>
-      <w:pPr>
-        <w:pStyle w:val="Normal"/>
-        <w:bidi w:val="0"/>
-        <w:jc w:val="left"/>
-        <w:rPr/>
-      </w:pPr>
-      <w:r>
-        <w:rPr/>
-      </w:r>
-    </w:p>
-    <w:p>
-      <w:pPr>
-        <w:pStyle w:val="Normal"/>
-        <w:bidi w:val="0"/>
-        <w:jc w:val="left"/>
-        <w:rPr/>
-      </w:pPr>
-      <w:r>
-        <w:rPr/>
-      </w:r>
-    </w:p>
-    <w:p>
-      <w:pPr>
-        <w:pStyle w:val="Normal"/>
-        <w:bidi w:val="0"/>
-        <w:jc w:val="left"/>
-        <w:rPr/>
-      </w:pPr>
-      <w:r>
-        <w:rPr/>
-      </w:r>
-    </w:p>
-    <w:p>
-      <w:pPr>
-        <w:pStyle w:val="Normal"/>
-        <w:bidi w:val="0"/>
-        <w:jc w:val="left"/>
-        <w:rPr/>
-      </w:pPr>
-      <w:r>
-        <w:rPr/>
-      </w:r>
-    </w:p>
-    <w:p>
-      <w:pPr>
-        <w:pStyle w:val="Normal"/>
-        <w:bidi w:val="0"/>
-        <w:jc w:val="left"/>
-        <w:rPr/>
-      </w:pPr>
-      <w:r>
-        <w:rPr/>
-      </w:r>
-    </w:p>
-    <w:p>
-      <w:pPr>
-        <w:pStyle w:val="Normal"/>
-        <w:bidi w:val="0"/>
-        <w:jc w:val="left"/>
-        <w:rPr/>
-      </w:pPr>
-      <w:r>
-        <w:rPr/>
+        <w:numPr>
+          <w:ilvl w:val="0"/>
+          <w:numId w:val="4"/>
+        </w:numPr>
+        <w:bidi w:val="0"/>
+        <w:jc w:val="left"/>
+        <w:rPr/>
+      </w:pPr>
+      <w:r>
+        <w:rPr/>
+        <w:t>Update or Delete Users</w:t>
+      </w:r>
+    </w:p>
+    <w:p>
+      <w:pPr>
+        <w:pStyle w:val="Normal"/>
+        <w:bidi w:val="0"/>
+        <w:jc w:val="left"/>
+        <w:rPr/>
+      </w:pPr>
+      <w:r>
+        <w:rPr/>
+      </w:r>
+    </w:p>
+    <w:p>
+      <w:pPr>
+        <w:pStyle w:val="Normal"/>
+        <w:bidi w:val="0"/>
+        <w:jc w:val="left"/>
+        <w:rPr/>
+      </w:pPr>
+      <w:r>
+        <w:rPr/>
+        <w:t xml:space="preserve">Security Officers will also have the ability to update </w:t>
+      </w:r>
+      <w:r>
+        <w:rPr/>
+        <w:t xml:space="preserve">employee </w:t>
+      </w:r>
+      <w:r>
+        <w:rPr/>
+        <w:t xml:space="preserve">access privileges. </w:t>
+      </w:r>
+      <w:r>
+        <w:rPr/>
+        <w:t>Additional access can be assigned or revoked. It is also here that employees can be deleted.</w:t>
+      </w:r>
+    </w:p>
+    <w:p>
+      <w:pPr>
+        <w:pStyle w:val="Normal"/>
+        <w:bidi w:val="0"/>
+        <w:jc w:val="left"/>
+        <w:rPr/>
+      </w:pPr>
+      <w:r>
+        <w:rPr/>
+      </w:r>
+    </w:p>
+    <w:p>
+      <w:pPr>
+        <w:pStyle w:val="Normal"/>
+        <w:bidi w:val="0"/>
+        <w:jc w:val="left"/>
+        <w:rPr/>
+      </w:pPr>
+      <w:r>
+        <w:rPr/>
+      </w:r>
+    </w:p>
+    <w:p>
+      <w:pPr>
+        <w:pStyle w:val="Normal"/>
+        <w:bidi w:val="0"/>
+        <w:jc w:val="left"/>
+        <w:rPr/>
+      </w:pPr>
+      <w:r>
+        <w:rPr/>
+      </w:r>
+    </w:p>
+    <w:p>
+      <w:pPr>
+        <w:pStyle w:val="Normal"/>
+        <w:bidi w:val="0"/>
+        <w:jc w:val="left"/>
+        <w:rPr/>
+      </w:pPr>
+      <w:r>
+        <w:rPr/>
+      </w:r>
+    </w:p>
+    <w:p>
+      <w:pPr>
+        <w:pStyle w:val="Normal"/>
+        <w:bidi w:val="0"/>
+        <w:jc w:val="left"/>
+        <w:rPr/>
+      </w:pPr>
+      <w:r>
+        <w:rPr/>
+      </w:r>
+    </w:p>
+    <w:p>
+      <w:pPr>
+        <w:pStyle w:val="Normal"/>
+        <w:bidi w:val="0"/>
+        <w:jc w:val="left"/>
+        <w:rPr/>
+      </w:pPr>
+      <w:r>
+        <w:rPr/>
+      </w:r>
+    </w:p>
+    <w:p>
+      <w:pPr>
+        <w:pStyle w:val="Normal"/>
+        <w:bidi w:val="0"/>
+        <w:jc w:val="left"/>
+        <w:rPr/>
+      </w:pPr>
+      <w:r>
+        <w:rPr/>
+      </w:r>
+    </w:p>
+    <w:p>
+      <w:pPr>
+        <w:pStyle w:val="Normal"/>
+        <w:bidi w:val="0"/>
+        <w:jc w:val="left"/>
+        <w:rPr/>
+      </w:pPr>
+      <w:r>
+        <w:rPr/>
+      </w:r>
+    </w:p>
+    <w:p>
+      <w:pPr>
+        <w:pStyle w:val="Normal"/>
+        <w:bidi w:val="0"/>
+        <w:jc w:val="left"/>
+        <w:rPr>
+          <w:b/>
+          <w:b/>
+          <w:bCs/>
+          <w:u w:val="single"/>
+        </w:rPr>
+      </w:pPr>
+      <w:r>
+        <w:rPr>
+          <w:b/>
+          <w:bCs/>
+          <w:u w:val="single"/>
+        </w:rPr>
+        <w:t>Similar Software</w:t>
       </w:r>
     </w:p>
     <w:p>
@@ -921,28 +905,95 @@
       </w:pPr>
       <w:r>
         <w:rPr/>
-        <w:t xml:space="preserve">A software with similar capabilities is the security solution from Bosch. </w:t>
-      </w:r>
-    </w:p>
-    <w:p>
-      <w:pPr>
-        <w:pStyle w:val="Normal"/>
-        <w:bidi w:val="0"/>
-        <w:jc w:val="left"/>
-        <w:rPr/>
-      </w:pPr>
-      <w:r>
-        <w:rPr/>
-      </w:r>
-    </w:p>
-    <w:p>
-      <w:pPr>
-        <w:pStyle w:val="Normal"/>
-        <w:bidi w:val="0"/>
-        <w:jc w:val="left"/>
-        <w:rPr/>
-      </w:pPr>
-      <w:hyperlink r:id="rId6">
+        <w:t>A software with similar capabilities is the security solution from Bosch.</w:t>
+      </w:r>
+    </w:p>
+    <w:p>
+      <w:pPr>
+        <w:pStyle w:val="Normal"/>
+        <w:bidi w:val="0"/>
+        <w:jc w:val="left"/>
+        <w:rPr/>
+      </w:pPr>
+      <w:r>
+        <w:rPr/>
+      </w:r>
+    </w:p>
+    <w:p>
+      <w:pPr>
+        <w:pStyle w:val="Normal"/>
+        <w:bidi w:val="0"/>
+        <w:jc w:val="left"/>
+        <w:rPr/>
+      </w:pPr>
+      <w:r>
+        <w:rPr/>
+        <w:drawing>
+          <wp:anchor behindDoc="0" distT="0" distB="0" distL="0" distR="0" simplePos="0" locked="0" layoutInCell="0" allowOverlap="1" relativeHeight="6">
+            <wp:simplePos x="0" y="0"/>
+            <wp:positionH relativeFrom="column">
+              <wp:align>center</wp:align>
+            </wp:positionH>
+            <wp:positionV relativeFrom="paragraph">
+              <wp:posOffset>635</wp:posOffset>
+            </wp:positionV>
+            <wp:extent cx="5100955" cy="2874010"/>
+            <wp:effectExtent l="0" t="0" r="0" b="0"/>
+            <wp:wrapSquare wrapText="largest"/>
+            <wp:docPr id="5" name="Image5" descr=""/>
+            <wp:cNvGraphicFramePr>
+              <a:graphicFrameLocks xmlns:a="http://schemas.openxmlformats.org/drawingml/2006/main" noChangeAspect="1"/>
+            </wp:cNvGraphicFramePr>
+            <a:graphic xmlns:a="http://schemas.openxmlformats.org/drawingml/2006/main">
+              <a:graphicData uri="http://schemas.openxmlformats.org/drawingml/2006/picture">
+                <pic:pic xmlns:pic="http://schemas.openxmlformats.org/drawingml/2006/picture">
+                  <pic:nvPicPr>
+                    <pic:cNvPr id="5" name="Image5" descr=""/>
+                    <pic:cNvPicPr>
+                      <a:picLocks noChangeAspect="1" noChangeArrowheads="1"/>
+                    </pic:cNvPicPr>
+                  </pic:nvPicPr>
+                  <pic:blipFill>
+                    <a:blip r:embed="rId6"/>
+                    <a:stretch>
+                      <a:fillRect/>
+                    </a:stretch>
+                  </pic:blipFill>
+                  <pic:spPr bwMode="auto">
+                    <a:xfrm>
+                      <a:off x="0" y="0"/>
+                      <a:ext cx="5100955" cy="2874010"/>
+                    </a:xfrm>
+                    <a:prstGeom prst="rect">
+                      <a:avLst/>
+                    </a:prstGeom>
+                  </pic:spPr>
+                </pic:pic>
+              </a:graphicData>
+            </a:graphic>
+          </wp:anchor>
+        </w:drawing>
+      </w:r>
+    </w:p>
+    <w:p>
+      <w:pPr>
+        <w:pStyle w:val="Normal"/>
+        <w:bidi w:val="0"/>
+        <w:jc w:val="left"/>
+        <w:rPr/>
+      </w:pPr>
+      <w:r>
+        <w:rPr/>
+      </w:r>
+    </w:p>
+    <w:p>
+      <w:pPr>
+        <w:pStyle w:val="Normal"/>
+        <w:bidi w:val="0"/>
+        <w:jc w:val="left"/>
+        <w:rPr/>
+      </w:pPr>
+      <w:hyperlink r:id="rId7">
         <w:r>
           <w:rPr>
             <w:rStyle w:val="InternetLink"/>
@@ -975,51 +1026,122 @@
       </w:pPr>
       <w:r>
         <w:rPr/>
-        <w:t>Their software can be scaled to  a complete security suite integrating video surveillance and intrusion detection. Some of the available features are guest access, guard tour, and multi-factor authentication.</w:t>
-      </w:r>
-    </w:p>
-    <w:p>
-      <w:pPr>
-        <w:pStyle w:val="Normal"/>
-        <w:bidi w:val="0"/>
-        <w:jc w:val="left"/>
-        <w:rPr/>
-      </w:pPr>
-      <w:r>
-        <w:rPr/>
-      </w:r>
-    </w:p>
-    <w:p>
-      <w:pPr>
-        <w:pStyle w:val="Normal"/>
-        <w:bidi w:val="0"/>
-        <w:jc w:val="left"/>
-        <w:rPr/>
-      </w:pPr>
-      <w:r>
-        <w:rPr/>
-        <w:t>Smart Church Solutions also has a similar access control software.</w:t>
-      </w:r>
-    </w:p>
-    <w:p>
-      <w:pPr>
-        <w:pStyle w:val="Normal"/>
-        <w:bidi w:val="0"/>
-        <w:jc w:val="left"/>
-        <w:rPr/>
-      </w:pPr>
-      <w:r>
-        <w:rPr/>
-      </w:r>
-    </w:p>
-    <w:p>
-      <w:pPr>
-        <w:pStyle w:val="Normal"/>
-        <w:bidi w:val="0"/>
-        <w:jc w:val="left"/>
-        <w:rPr/>
-      </w:pPr>
-      <w:hyperlink r:id="rId7">
+        <w:t>Their software can be scaled to a complete security suite integrating video surveillance and intrusion detection. Some of the available features are guest access, guard tour, and multi-factor authentication.</w:t>
+      </w:r>
+    </w:p>
+    <w:p>
+      <w:pPr>
+        <w:pStyle w:val="Normal"/>
+        <w:bidi w:val="0"/>
+        <w:jc w:val="left"/>
+        <w:rPr/>
+      </w:pPr>
+      <w:r>
+        <w:rPr/>
+      </w:r>
+    </w:p>
+    <w:p>
+      <w:pPr>
+        <w:pStyle w:val="Normal"/>
+        <w:bidi w:val="0"/>
+        <w:jc w:val="left"/>
+        <w:rPr/>
+      </w:pPr>
+      <w:r>
+        <w:rPr/>
+        <w:t xml:space="preserve">Smart Church Solutions also has a similar access control software. </w:t>
+      </w:r>
+      <w:r>
+        <w:rPr/>
+        <w:t>As seen in the picture below, Smart Church Solutions includes a logging feature for events that occur on the system.</w:t>
+      </w:r>
+    </w:p>
+    <w:p>
+      <w:pPr>
+        <w:pStyle w:val="Normal"/>
+        <w:bidi w:val="0"/>
+        <w:jc w:val="left"/>
+        <w:rPr/>
+      </w:pPr>
+      <w:r>
+        <w:rPr/>
+      </w:r>
+    </w:p>
+    <w:p>
+      <w:pPr>
+        <w:pStyle w:val="Normal"/>
+        <w:bidi w:val="0"/>
+        <w:jc w:val="left"/>
+        <w:rPr/>
+      </w:pPr>
+      <w:r>
+        <w:rPr/>
+        <w:drawing>
+          <wp:anchor behindDoc="0" distT="0" distB="0" distL="0" distR="0" simplePos="0" locked="0" layoutInCell="0" allowOverlap="1" relativeHeight="7">
+            <wp:simplePos x="0" y="0"/>
+            <wp:positionH relativeFrom="column">
+              <wp:align>center</wp:align>
+            </wp:positionH>
+            <wp:positionV relativeFrom="paragraph">
+              <wp:posOffset>635</wp:posOffset>
+            </wp:positionV>
+            <wp:extent cx="5165725" cy="2343150"/>
+            <wp:effectExtent l="0" t="0" r="0" b="0"/>
+            <wp:wrapSquare wrapText="largest"/>
+            <wp:docPr id="6" name="Image6" descr=""/>
+            <wp:cNvGraphicFramePr>
+              <a:graphicFrameLocks xmlns:a="http://schemas.openxmlformats.org/drawingml/2006/main" noChangeAspect="1"/>
+            </wp:cNvGraphicFramePr>
+            <a:graphic xmlns:a="http://schemas.openxmlformats.org/drawingml/2006/main">
+              <a:graphicData uri="http://schemas.openxmlformats.org/drawingml/2006/picture">
+                <pic:pic xmlns:pic="http://schemas.openxmlformats.org/drawingml/2006/picture">
+                  <pic:nvPicPr>
+                    <pic:cNvPr id="6" name="Image6" descr=""/>
+                    <pic:cNvPicPr>
+                      <a:picLocks noChangeAspect="1" noChangeArrowheads="1"/>
+                    </pic:cNvPicPr>
+                  </pic:nvPicPr>
+                  <pic:blipFill>
+                    <a:blip r:embed="rId8"/>
+                    <a:stretch>
+                      <a:fillRect/>
+                    </a:stretch>
+                  </pic:blipFill>
+                  <pic:spPr bwMode="auto">
+                    <a:xfrm>
+                      <a:off x="0" y="0"/>
+                      <a:ext cx="5165725" cy="2343150"/>
+                    </a:xfrm>
+                    <a:prstGeom prst="rect">
+                      <a:avLst/>
+                    </a:prstGeom>
+                  </pic:spPr>
+                </pic:pic>
+              </a:graphicData>
+            </a:graphic>
+          </wp:anchor>
+        </w:drawing>
+      </w:r>
+    </w:p>
+    <w:p>
+      <w:pPr>
+        <w:pStyle w:val="Normal"/>
+        <w:bidi w:val="0"/>
+        <w:jc w:val="left"/>
+        <w:rPr/>
+      </w:pPr>
+      <w:r>
+        <w:rPr/>
+      </w:r>
+    </w:p>
+    <w:p>
+      <w:pPr>
+        <w:pStyle w:val="Normal"/>
+        <w:bidi w:val="0"/>
+        <w:jc w:val="left"/>
+        <w:rPr/>
+      </w:pPr>
+      <w:hyperlink r:id="rId9">
         <w:r>
           <w:rPr>
             <w:rStyle w:val="InternetLink"/>
@@ -1039,7 +1161,6 @@
       <w:pgNumType w:fmt="decimal"/>
       <w:formProt w:val="false"/>
       <w:textDirection w:val="lrTb"/>
-      <w:docGrid w:type="default" w:linePitch="100" w:charSpace="0"/>
     </w:sectPr>
   </w:body>
 </w:document>
@@ -1051,7 +1172,7 @@
     <w:lvl w:ilvl="0">
       <w:start w:val="1"/>
       <w:numFmt w:val="bullet"/>
-      <w:lvlText w:val=""/>
+      <w:lvlText w:val=""/>
       <w:lvlJc w:val="left"/>
       <w:pPr>
         <w:tabs>
@@ -1060,13 +1181,13 @@
         <w:ind w:left="720" w:hanging="360"/>
       </w:pPr>
       <w:rPr>
-        <w:rFonts w:ascii="Symbol" w:hAnsi="Symbol" w:cs="Symbol" w:hint="default"/>
+        <w:rFonts w:ascii="Wingdings" w:hAnsi="Wingdings" w:cs="Wingdings" w:hint="default"/>
       </w:rPr>
     </w:lvl>
     <w:lvl w:ilvl="1">
       <w:start w:val="1"/>
       <w:numFmt w:val="bullet"/>
-      <w:lvlText w:val="✚"/>
+      <w:lvlText w:val=""/>
       <w:lvlJc w:val="left"/>
       <w:pPr>
         <w:tabs>
@@ -1075,13 +1196,13 @@
         <w:ind w:left="1080" w:hanging="360"/>
       </w:pPr>
       <w:rPr>
-        <w:rFonts w:ascii="OpenSymbol" w:hAnsi="OpenSymbol" w:cs="OpenSymbol" w:hint="default"/>
+        <w:rFonts w:ascii="Wingdings" w:hAnsi="Wingdings" w:cs="Wingdings" w:hint="default"/>
       </w:rPr>
     </w:lvl>
     <w:lvl w:ilvl="2">
       <w:start w:val="1"/>
       <w:numFmt w:val="bullet"/>
-      <w:lvlText w:val="▪"/>
+      <w:lvlText w:val=""/>
       <w:lvlJc w:val="left"/>
       <w:pPr>
         <w:tabs>
@@ -1090,13 +1211,13 @@
         <w:ind w:left="1440" w:hanging="360"/>
       </w:pPr>
       <w:rPr>
-        <w:rFonts w:ascii="OpenSymbol" w:hAnsi="OpenSymbol" w:cs="OpenSymbol" w:hint="default"/>
+        <w:rFonts w:ascii="Wingdings" w:hAnsi="Wingdings" w:cs="Wingdings" w:hint="default"/>
       </w:rPr>
     </w:lvl>
     <w:lvl w:ilvl="3">
       <w:start w:val="1"/>
       <w:numFmt w:val="bullet"/>
-      <w:lvlText w:val=""/>
+      <w:lvlText w:val=""/>
       <w:lvlJc w:val="left"/>
       <w:pPr>
         <w:tabs>
@@ -1105,13 +1226,13 @@
         <w:ind w:left="1800" w:hanging="360"/>
       </w:pPr>
       <w:rPr>
-        <w:rFonts w:ascii="Symbol" w:hAnsi="Symbol" w:cs="Symbol" w:hint="default"/>
+        <w:rFonts w:ascii="Wingdings" w:hAnsi="Wingdings" w:cs="Wingdings" w:hint="default"/>
       </w:rPr>
     </w:lvl>
     <w:lvl w:ilvl="4">
       <w:start w:val="1"/>
       <w:numFmt w:val="bullet"/>
-      <w:lvlText w:val="◦"/>
+      <w:lvlText w:val=""/>
       <w:lvlJc w:val="left"/>
       <w:pPr>
         <w:tabs>
@@ -1120,13 +1241,13 @@
         <w:ind w:left="2160" w:hanging="360"/>
       </w:pPr>
       <w:rPr>
-        <w:rFonts w:ascii="OpenSymbol" w:hAnsi="OpenSymbol" w:cs="OpenSymbol" w:hint="default"/>
+        <w:rFonts w:ascii="Wingdings" w:hAnsi="Wingdings" w:cs="Wingdings" w:hint="default"/>
       </w:rPr>
     </w:lvl>
     <w:lvl w:ilvl="5">
       <w:start w:val="1"/>
       <w:numFmt w:val="bullet"/>
-      <w:lvlText w:val="▪"/>
+      <w:lvlText w:val=""/>
       <w:lvlJc w:val="left"/>
       <w:pPr>
         <w:tabs>
@@ -1135,13 +1256,13 @@
         <w:ind w:left="2520" w:hanging="360"/>
       </w:pPr>
       <w:rPr>
-        <w:rFonts w:ascii="OpenSymbol" w:hAnsi="OpenSymbol" w:cs="OpenSymbol" w:hint="default"/>
+        <w:rFonts w:ascii="Wingdings" w:hAnsi="Wingdings" w:cs="Wingdings" w:hint="default"/>
       </w:rPr>
     </w:lvl>
     <w:lvl w:ilvl="6">
       <w:start w:val="1"/>
       <w:numFmt w:val="bullet"/>
-      <w:lvlText w:val=""/>
+      <w:lvlText w:val=""/>
       <w:lvlJc w:val="left"/>
       <w:pPr>
         <w:tabs>
@@ -1150,13 +1271,13 @@
         <w:ind w:left="2880" w:hanging="360"/>
       </w:pPr>
       <w:rPr>
-        <w:rFonts w:ascii="Symbol" w:hAnsi="Symbol" w:cs="Symbol" w:hint="default"/>
+        <w:rFonts w:ascii="Wingdings" w:hAnsi="Wingdings" w:cs="Wingdings" w:hint="default"/>
       </w:rPr>
     </w:lvl>
     <w:lvl w:ilvl="7">
       <w:start w:val="1"/>
       <w:numFmt w:val="bullet"/>
-      <w:lvlText w:val="◦"/>
+      <w:lvlText w:val=""/>
       <w:lvlJc w:val="left"/>
       <w:pPr>
         <w:tabs>
@@ -1165,13 +1286,13 @@
         <w:ind w:left="3240" w:hanging="360"/>
       </w:pPr>
       <w:rPr>
-        <w:rFonts w:ascii="OpenSymbol" w:hAnsi="OpenSymbol" w:cs="OpenSymbol" w:hint="default"/>
+        <w:rFonts w:ascii="Wingdings" w:hAnsi="Wingdings" w:cs="Wingdings" w:hint="default"/>
       </w:rPr>
     </w:lvl>
     <w:lvl w:ilvl="8">
       <w:start w:val="1"/>
       <w:numFmt w:val="bullet"/>
-      <w:lvlText w:val="▪"/>
+      <w:lvlText w:val=""/>
       <w:lvlJc w:val="left"/>
       <w:pPr>
         <w:tabs>
@@ -1180,7 +1301,7 @@
         <w:ind w:left="3600" w:hanging="360"/>
       </w:pPr>
       <w:rPr>
-        <w:rFonts w:ascii="OpenSymbol" w:hAnsi="OpenSymbol" w:cs="OpenSymbol" w:hint="default"/>
+        <w:rFonts w:ascii="Wingdings" w:hAnsi="Wingdings" w:cs="Wingdings" w:hint="default"/>
       </w:rPr>
     </w:lvl>
   </w:abstractNum>
@@ -1188,7 +1309,7 @@
     <w:lvl w:ilvl="0">
       <w:start w:val="1"/>
       <w:numFmt w:val="bullet"/>
-      <w:lvlText w:val=""/>
+      <w:lvlText w:val=""/>
       <w:lvlJc w:val="left"/>
       <w:pPr>
         <w:tabs>
@@ -1197,13 +1318,13 @@
         <w:ind w:left="720" w:hanging="360"/>
       </w:pPr>
       <w:rPr>
-        <w:rFonts w:ascii="Symbol" w:hAnsi="Symbol" w:cs="Symbol" w:hint="default"/>
+        <w:rFonts w:ascii="Wingdings" w:hAnsi="Wingdings" w:cs="Wingdings" w:hint="default"/>
       </w:rPr>
     </w:lvl>
     <w:lvl w:ilvl="1">
       <w:start w:val="1"/>
       <w:numFmt w:val="bullet"/>
-      <w:lvlText w:val="◦"/>
+      <w:lvlText w:val=""/>
       <w:lvlJc w:val="left"/>
       <w:pPr>
         <w:tabs>
@@ -1212,13 +1333,13 @@
         <w:ind w:left="1080" w:hanging="360"/>
       </w:pPr>
       <w:rPr>
-        <w:rFonts w:ascii="OpenSymbol" w:hAnsi="OpenSymbol" w:cs="OpenSymbol" w:hint="default"/>
+        <w:rFonts w:ascii="Wingdings" w:hAnsi="Wingdings" w:cs="Wingdings" w:hint="default"/>
       </w:rPr>
     </w:lvl>
     <w:lvl w:ilvl="2">
       <w:start w:val="1"/>
       <w:numFmt w:val="bullet"/>
-      <w:lvlText w:val="▪"/>
+      <w:lvlText w:val=""/>
       <w:lvlJc w:val="left"/>
       <w:pPr>
         <w:tabs>
@@ -1227,13 +1348,13 @@
         <w:ind w:left="1440" w:hanging="360"/>
       </w:pPr>
       <w:rPr>
-        <w:rFonts w:ascii="OpenSymbol" w:hAnsi="OpenSymbol" w:cs="OpenSymbol" w:hint="default"/>
+        <w:rFonts w:ascii="Wingdings" w:hAnsi="Wingdings" w:cs="Wingdings" w:hint="default"/>
       </w:rPr>
     </w:lvl>
     <w:lvl w:ilvl="3">
       <w:start w:val="1"/>
       <w:numFmt w:val="bullet"/>
-      <w:lvlText w:val=""/>
+      <w:lvlText w:val=""/>
       <w:lvlJc w:val="left"/>
       <w:pPr>
         <w:tabs>
@@ -1242,13 +1363,13 @@
         <w:ind w:left="1800" w:hanging="360"/>
       </w:pPr>
       <w:rPr>
-        <w:rFonts w:ascii="Symbol" w:hAnsi="Symbol" w:cs="Symbol" w:hint="default"/>
+        <w:rFonts w:ascii="Wingdings" w:hAnsi="Wingdings" w:cs="Wingdings" w:hint="default"/>
       </w:rPr>
     </w:lvl>
     <w:lvl w:ilvl="4">
       <w:start w:val="1"/>
       <w:numFmt w:val="bullet"/>
-      <w:lvlText w:val="◦"/>
+      <w:lvlText w:val=""/>
       <w:lvlJc w:val="left"/>
       <w:pPr>
         <w:tabs>
@@ -1257,13 +1378,13 @@
         <w:ind w:left="2160" w:hanging="360"/>
       </w:pPr>
       <w:rPr>
-        <w:rFonts w:ascii="OpenSymbol" w:hAnsi="OpenSymbol" w:cs="OpenSymbol" w:hint="default"/>
+        <w:rFonts w:ascii="Wingdings" w:hAnsi="Wingdings" w:cs="Wingdings" w:hint="default"/>
       </w:rPr>
     </w:lvl>
     <w:lvl w:ilvl="5">
       <w:start w:val="1"/>
       <w:numFmt w:val="bullet"/>
-      <w:lvlText w:val="▪"/>
+      <w:lvlText w:val=""/>
       <w:lvlJc w:val="left"/>
       <w:pPr>
         <w:tabs>
@@ -1272,13 +1393,13 @@
         <w:ind w:left="2520" w:hanging="360"/>
       </w:pPr>
       <w:rPr>
-        <w:rFonts w:ascii="OpenSymbol" w:hAnsi="OpenSymbol" w:cs="OpenSymbol" w:hint="default"/>
+        <w:rFonts w:ascii="Wingdings" w:hAnsi="Wingdings" w:cs="Wingdings" w:hint="default"/>
       </w:rPr>
     </w:lvl>
     <w:lvl w:ilvl="6">
       <w:start w:val="1"/>
       <w:numFmt w:val="bullet"/>
-      <w:lvlText w:val=""/>
+      <w:lvlText w:val=""/>
       <w:lvlJc w:val="left"/>
       <w:pPr>
         <w:tabs>
@@ -1287,13 +1408,13 @@
         <w:ind w:left="2880" w:hanging="360"/>
       </w:pPr>
       <w:rPr>
-        <w:rFonts w:ascii="Symbol" w:hAnsi="Symbol" w:cs="Symbol" w:hint="default"/>
+        <w:rFonts w:ascii="Wingdings" w:hAnsi="Wingdings" w:cs="Wingdings" w:hint="default"/>
       </w:rPr>
     </w:lvl>
     <w:lvl w:ilvl="7">
       <w:start w:val="1"/>
       <w:numFmt w:val="bullet"/>
-      <w:lvlText w:val="◦"/>
+      <w:lvlText w:val=""/>
       <w:lvlJc w:val="left"/>
       <w:pPr>
         <w:tabs>
@@ -1302,13 +1423,13 @@
         <w:ind w:left="3240" w:hanging="360"/>
       </w:pPr>
       <w:rPr>
-        <w:rFonts w:ascii="OpenSymbol" w:hAnsi="OpenSymbol" w:cs="OpenSymbol" w:hint="default"/>
+        <w:rFonts w:ascii="Wingdings" w:hAnsi="Wingdings" w:cs="Wingdings" w:hint="default"/>
       </w:rPr>
     </w:lvl>
     <w:lvl w:ilvl="8">
       <w:start w:val="1"/>
       <w:numFmt w:val="bullet"/>
-      <w:lvlText w:val="▪"/>
+      <w:lvlText w:val=""/>
       <w:lvlJc w:val="left"/>
       <w:pPr>
         <w:tabs>
@@ -1317,11 +1438,422 @@
         <w:ind w:left="3600" w:hanging="360"/>
       </w:pPr>
       <w:rPr>
-        <w:rFonts w:ascii="OpenSymbol" w:hAnsi="OpenSymbol" w:cs="OpenSymbol" w:hint="default"/>
+        <w:rFonts w:ascii="Wingdings" w:hAnsi="Wingdings" w:cs="Wingdings" w:hint="default"/>
       </w:rPr>
     </w:lvl>
   </w:abstractNum>
   <w:abstractNum w:abstractNumId="3">
+    <w:lvl w:ilvl="0">
+      <w:start w:val="1"/>
+      <w:numFmt w:val="bullet"/>
+      <w:lvlText w:val=""/>
+      <w:lvlJc w:val="left"/>
+      <w:pPr>
+        <w:tabs>
+          <w:tab w:val="num" w:pos="720"/>
+        </w:tabs>
+        <w:ind w:left="720" w:hanging="360"/>
+      </w:pPr>
+      <w:rPr>
+        <w:rFonts w:ascii="Wingdings" w:hAnsi="Wingdings" w:cs="Wingdings" w:hint="default"/>
+      </w:rPr>
+    </w:lvl>
+    <w:lvl w:ilvl="1">
+      <w:start w:val="1"/>
+      <w:numFmt w:val="bullet"/>
+      <w:lvlText w:val=""/>
+      <w:lvlJc w:val="left"/>
+      <w:pPr>
+        <w:tabs>
+          <w:tab w:val="num" w:pos="1080"/>
+        </w:tabs>
+        <w:ind w:left="1080" w:hanging="360"/>
+      </w:pPr>
+      <w:rPr>
+        <w:rFonts w:ascii="Wingdings" w:hAnsi="Wingdings" w:cs="Wingdings" w:hint="default"/>
+      </w:rPr>
+    </w:lvl>
+    <w:lvl w:ilvl="2">
+      <w:start w:val="1"/>
+      <w:numFmt w:val="bullet"/>
+      <w:lvlText w:val=""/>
+      <w:lvlJc w:val="left"/>
+      <w:pPr>
+        <w:tabs>
+          <w:tab w:val="num" w:pos="1440"/>
+        </w:tabs>
+        <w:ind w:left="1440" w:hanging="360"/>
+      </w:pPr>
+      <w:rPr>
+        <w:rFonts w:ascii="Wingdings" w:hAnsi="Wingdings" w:cs="Wingdings" w:hint="default"/>
+      </w:rPr>
+    </w:lvl>
+    <w:lvl w:ilvl="3">
+      <w:start w:val="1"/>
+      <w:numFmt w:val="bullet"/>
+      <w:lvlText w:val=""/>
+      <w:lvlJc w:val="left"/>
+      <w:pPr>
+        <w:tabs>
+          <w:tab w:val="num" w:pos="1800"/>
+        </w:tabs>
+        <w:ind w:left="1800" w:hanging="360"/>
+      </w:pPr>
+      <w:rPr>
+        <w:rFonts w:ascii="Wingdings" w:hAnsi="Wingdings" w:cs="Wingdings" w:hint="default"/>
+      </w:rPr>
+    </w:lvl>
+    <w:lvl w:ilvl="4">
+      <w:start w:val="1"/>
+      <w:numFmt w:val="bullet"/>
+      <w:lvlText w:val=""/>
+      <w:lvlJc w:val="left"/>
+      <w:pPr>
+        <w:tabs>
+          <w:tab w:val="num" w:pos="2160"/>
+        </w:tabs>
+        <w:ind w:left="2160" w:hanging="360"/>
+      </w:pPr>
+      <w:rPr>
+        <w:rFonts w:ascii="Wingdings" w:hAnsi="Wingdings" w:cs="Wingdings" w:hint="default"/>
+      </w:rPr>
+    </w:lvl>
+    <w:lvl w:ilvl="5">
+      <w:start w:val="1"/>
+      <w:numFmt w:val="bullet"/>
+      <w:lvlText w:val=""/>
+      <w:lvlJc w:val="left"/>
+      <w:pPr>
+        <w:tabs>
+          <w:tab w:val="num" w:pos="2520"/>
+        </w:tabs>
+        <w:ind w:left="2520" w:hanging="360"/>
+      </w:pPr>
+      <w:rPr>
+        <w:rFonts w:ascii="Wingdings" w:hAnsi="Wingdings" w:cs="Wingdings" w:hint="default"/>
+      </w:rPr>
+    </w:lvl>
+    <w:lvl w:ilvl="6">
+      <w:start w:val="1"/>
+      <w:numFmt w:val="bullet"/>
+      <w:lvlText w:val=""/>
+      <w:lvlJc w:val="left"/>
+      <w:pPr>
+        <w:tabs>
+          <w:tab w:val="num" w:pos="2880"/>
+        </w:tabs>
+        <w:ind w:left="2880" w:hanging="360"/>
+      </w:pPr>
+      <w:rPr>
+        <w:rFonts w:ascii="Wingdings" w:hAnsi="Wingdings" w:cs="Wingdings" w:hint="default"/>
+      </w:rPr>
+    </w:lvl>
+    <w:lvl w:ilvl="7">
+      <w:start w:val="1"/>
+      <w:numFmt w:val="bullet"/>
+      <w:lvlText w:val=""/>
+      <w:lvlJc w:val="left"/>
+      <w:pPr>
+        <w:tabs>
+          <w:tab w:val="num" w:pos="3240"/>
+        </w:tabs>
+        <w:ind w:left="3240" w:hanging="360"/>
+      </w:pPr>
+      <w:rPr>
+        <w:rFonts w:ascii="Wingdings" w:hAnsi="Wingdings" w:cs="Wingdings" w:hint="default"/>
+      </w:rPr>
+    </w:lvl>
+    <w:lvl w:ilvl="8">
+      <w:start w:val="1"/>
+      <w:numFmt w:val="bullet"/>
+      <w:lvlText w:val=""/>
+      <w:lvlJc w:val="left"/>
+      <w:pPr>
+        <w:tabs>
+          <w:tab w:val="num" w:pos="3600"/>
+        </w:tabs>
+        <w:ind w:left="3600" w:hanging="360"/>
+      </w:pPr>
+      <w:rPr>
+        <w:rFonts w:ascii="Wingdings" w:hAnsi="Wingdings" w:cs="Wingdings" w:hint="default"/>
+      </w:rPr>
+    </w:lvl>
+  </w:abstractNum>
+  <w:abstractNum w:abstractNumId="4">
+    <w:lvl w:ilvl="0">
+      <w:start w:val="1"/>
+      <w:numFmt w:val="bullet"/>
+      <w:lvlText w:val=""/>
+      <w:lvlJc w:val="left"/>
+      <w:pPr>
+        <w:tabs>
+          <w:tab w:val="num" w:pos="720"/>
+        </w:tabs>
+        <w:ind w:left="720" w:hanging="360"/>
+      </w:pPr>
+      <w:rPr>
+        <w:rFonts w:ascii="Wingdings" w:hAnsi="Wingdings" w:cs="Wingdings" w:hint="default"/>
+      </w:rPr>
+    </w:lvl>
+    <w:lvl w:ilvl="1">
+      <w:start w:val="1"/>
+      <w:numFmt w:val="bullet"/>
+      <w:lvlText w:val=""/>
+      <w:lvlJc w:val="left"/>
+      <w:pPr>
+        <w:tabs>
+          <w:tab w:val="num" w:pos="1080"/>
+        </w:tabs>
+        <w:ind w:left="1080" w:hanging="360"/>
+      </w:pPr>
+      <w:rPr>
+        <w:rFonts w:ascii="Wingdings" w:hAnsi="Wingdings" w:cs="Wingdings" w:hint="default"/>
+      </w:rPr>
+    </w:lvl>
+    <w:lvl w:ilvl="2">
+      <w:start w:val="1"/>
+      <w:numFmt w:val="bullet"/>
+      <w:lvlText w:val=""/>
+      <w:lvlJc w:val="left"/>
+      <w:pPr>
+        <w:tabs>
+          <w:tab w:val="num" w:pos="1440"/>
+        </w:tabs>
+        <w:ind w:left="1440" w:hanging="360"/>
+      </w:pPr>
+      <w:rPr>
+        <w:rFonts w:ascii="Wingdings" w:hAnsi="Wingdings" w:cs="Wingdings" w:hint="default"/>
+      </w:rPr>
+    </w:lvl>
+    <w:lvl w:ilvl="3">
+      <w:start w:val="1"/>
+      <w:numFmt w:val="bullet"/>
+      <w:lvlText w:val=""/>
+      <w:lvlJc w:val="left"/>
+      <w:pPr>
+        <w:tabs>
+          <w:tab w:val="num" w:pos="1800"/>
+        </w:tabs>
+        <w:ind w:left="1800" w:hanging="360"/>
+      </w:pPr>
+      <w:rPr>
+        <w:rFonts w:ascii="Wingdings" w:hAnsi="Wingdings" w:cs="Wingdings" w:hint="default"/>
+      </w:rPr>
+    </w:lvl>
+    <w:lvl w:ilvl="4">
+      <w:start w:val="1"/>
+      <w:numFmt w:val="bullet"/>
+      <w:lvlText w:val=""/>
+      <w:lvlJc w:val="left"/>
+      <w:pPr>
+        <w:tabs>
+          <w:tab w:val="num" w:pos="2160"/>
+        </w:tabs>
+        <w:ind w:left="2160" w:hanging="360"/>
+      </w:pPr>
+      <w:rPr>
+        <w:rFonts w:ascii="Wingdings" w:hAnsi="Wingdings" w:cs="Wingdings" w:hint="default"/>
+      </w:rPr>
+    </w:lvl>
+    <w:lvl w:ilvl="5">
+      <w:start w:val="1"/>
+      <w:numFmt w:val="bullet"/>
+      <w:lvlText w:val=""/>
+      <w:lvlJc w:val="left"/>
+      <w:pPr>
+        <w:tabs>
+          <w:tab w:val="num" w:pos="2520"/>
+        </w:tabs>
+        <w:ind w:left="2520" w:hanging="360"/>
+      </w:pPr>
+      <w:rPr>
+        <w:rFonts w:ascii="Wingdings" w:hAnsi="Wingdings" w:cs="Wingdings" w:hint="default"/>
+      </w:rPr>
+    </w:lvl>
+    <w:lvl w:ilvl="6">
+      <w:start w:val="1"/>
+      <w:numFmt w:val="bullet"/>
+      <w:lvlText w:val=""/>
+      <w:lvlJc w:val="left"/>
+      <w:pPr>
+        <w:tabs>
+          <w:tab w:val="num" w:pos="2880"/>
+        </w:tabs>
+        <w:ind w:left="2880" w:hanging="360"/>
+      </w:pPr>
+      <w:rPr>
+        <w:rFonts w:ascii="Wingdings" w:hAnsi="Wingdings" w:cs="Wingdings" w:hint="default"/>
+      </w:rPr>
+    </w:lvl>
+    <w:lvl w:ilvl="7">
+      <w:start w:val="1"/>
+      <w:numFmt w:val="bullet"/>
+      <w:lvlText w:val=""/>
+      <w:lvlJc w:val="left"/>
+      <w:pPr>
+        <w:tabs>
+          <w:tab w:val="num" w:pos="3240"/>
+        </w:tabs>
+        <w:ind w:left="3240" w:hanging="360"/>
+      </w:pPr>
+      <w:rPr>
+        <w:rFonts w:ascii="Wingdings" w:hAnsi="Wingdings" w:cs="Wingdings" w:hint="default"/>
+      </w:rPr>
+    </w:lvl>
+    <w:lvl w:ilvl="8">
+      <w:start w:val="1"/>
+      <w:numFmt w:val="bullet"/>
+      <w:lvlText w:val=""/>
+      <w:lvlJc w:val="left"/>
+      <w:pPr>
+        <w:tabs>
+          <w:tab w:val="num" w:pos="3600"/>
+        </w:tabs>
+        <w:ind w:left="3600" w:hanging="360"/>
+      </w:pPr>
+      <w:rPr>
+        <w:rFonts w:ascii="Wingdings" w:hAnsi="Wingdings" w:cs="Wingdings" w:hint="default"/>
+      </w:rPr>
+    </w:lvl>
+  </w:abstractNum>
+  <w:abstractNum w:abstractNumId="5">
+    <w:lvl w:ilvl="0">
+      <w:start w:val="1"/>
+      <w:numFmt w:val="bullet"/>
+      <w:lvlText w:val=""/>
+      <w:lvlJc w:val="left"/>
+      <w:pPr>
+        <w:tabs>
+          <w:tab w:val="num" w:pos="720"/>
+        </w:tabs>
+        <w:ind w:left="720" w:hanging="360"/>
+      </w:pPr>
+      <w:rPr>
+        <w:rFonts w:ascii="Symbol" w:hAnsi="Symbol" w:cs="Symbol" w:hint="default"/>
+      </w:rPr>
+    </w:lvl>
+    <w:lvl w:ilvl="1">
+      <w:start w:val="1"/>
+      <w:numFmt w:val="bullet"/>
+      <w:lvlText w:val=""/>
+      <w:lvlJc w:val="left"/>
+      <w:pPr>
+        <w:tabs>
+          <w:tab w:val="num" w:pos="1080"/>
+        </w:tabs>
+        <w:ind w:left="1080" w:hanging="360"/>
+      </w:pPr>
+      <w:rPr>
+        <w:rFonts w:ascii="Symbol" w:hAnsi="Symbol" w:cs="Symbol" w:hint="default"/>
+      </w:rPr>
+    </w:lvl>
+    <w:lvl w:ilvl="2">
+      <w:start w:val="1"/>
+      <w:numFmt w:val="bullet"/>
+      <w:lvlText w:val=""/>
+      <w:lvlJc w:val="left"/>
+      <w:pPr>
+        <w:tabs>
+          <w:tab w:val="num" w:pos="1440"/>
+        </w:tabs>
+        <w:ind w:left="1440" w:hanging="360"/>
+      </w:pPr>
+      <w:rPr>
+        <w:rFonts w:ascii="Symbol" w:hAnsi="Symbol" w:cs="Symbol" w:hint="default"/>
+      </w:rPr>
+    </w:lvl>
+    <w:lvl w:ilvl="3">
+      <w:start w:val="1"/>
+      <w:numFmt w:val="bullet"/>
+      <w:lvlText w:val=""/>
+      <w:lvlJc w:val="left"/>
+      <w:pPr>
+        <w:tabs>
+          <w:tab w:val="num" w:pos="1800"/>
+        </w:tabs>
+        <w:ind w:left="1800" w:hanging="360"/>
+      </w:pPr>
+      <w:rPr>
+        <w:rFonts w:ascii="Symbol" w:hAnsi="Symbol" w:cs="Symbol" w:hint="default"/>
+      </w:rPr>
+    </w:lvl>
+    <w:lvl w:ilvl="4">
+      <w:start w:val="1"/>
+      <w:numFmt w:val="bullet"/>
+      <w:lvlText w:val=""/>
+      <w:lvlJc w:val="left"/>
+      <w:pPr>
+        <w:tabs>
+          <w:tab w:val="num" w:pos="2160"/>
+        </w:tabs>
+        <w:ind w:left="2160" w:hanging="360"/>
+      </w:pPr>
+      <w:rPr>
+        <w:rFonts w:ascii="Symbol" w:hAnsi="Symbol" w:cs="Symbol" w:hint="default"/>
+      </w:rPr>
+    </w:lvl>
+    <w:lvl w:ilvl="5">
+      <w:start w:val="1"/>
+      <w:numFmt w:val="bullet"/>
+      <w:lvlText w:val=""/>
+      <w:lvlJc w:val="left"/>
+      <w:pPr>
+        <w:tabs>
+          <w:tab w:val="num" w:pos="2520"/>
+        </w:tabs>
+        <w:ind w:left="2520" w:hanging="360"/>
+      </w:pPr>
+      <w:rPr>
+        <w:rFonts w:ascii="Symbol" w:hAnsi="Symbol" w:cs="Symbol" w:hint="default"/>
+      </w:rPr>
+    </w:lvl>
+    <w:lvl w:ilvl="6">
+      <w:start w:val="1"/>
+      <w:numFmt w:val="bullet"/>
+      <w:lvlText w:val=""/>
+      <w:lvlJc w:val="left"/>
+      <w:pPr>
+        <w:tabs>
+          <w:tab w:val="num" w:pos="2880"/>
+        </w:tabs>
+        <w:ind w:left="2880" w:hanging="360"/>
+      </w:pPr>
+      <w:rPr>
+        <w:rFonts w:ascii="Symbol" w:hAnsi="Symbol" w:cs="Symbol" w:hint="default"/>
+      </w:rPr>
+    </w:lvl>
+    <w:lvl w:ilvl="7">
+      <w:start w:val="1"/>
+      <w:numFmt w:val="bullet"/>
+      <w:lvlText w:val=""/>
+      <w:lvlJc w:val="left"/>
+      <w:pPr>
+        <w:tabs>
+          <w:tab w:val="num" w:pos="3240"/>
+        </w:tabs>
+        <w:ind w:left="3240" w:hanging="360"/>
+      </w:pPr>
+      <w:rPr>
+        <w:rFonts w:ascii="Symbol" w:hAnsi="Symbol" w:cs="Symbol" w:hint="default"/>
+      </w:rPr>
+    </w:lvl>
+    <w:lvl w:ilvl="8">
+      <w:start w:val="1"/>
+      <w:numFmt w:val="bullet"/>
+      <w:lvlText w:val=""/>
+      <w:lvlJc w:val="left"/>
+      <w:pPr>
+        <w:tabs>
+          <w:tab w:val="num" w:pos="3600"/>
+        </w:tabs>
+        <w:ind w:left="3600" w:hanging="360"/>
+      </w:pPr>
+      <w:rPr>
+        <w:rFonts w:ascii="Symbol" w:hAnsi="Symbol" w:cs="Symbol" w:hint="default"/>
+      </w:rPr>
+    </w:lvl>
+  </w:abstractNum>
+  <w:abstractNum w:abstractNumId="6">
     <w:lvl w:ilvl="0">
       <w:start w:val="1"/>
       <w:numFmt w:val="none"/>
@@ -1449,6 +1981,15 @@
   <w:num w:numId="3">
     <w:abstractNumId w:val="3"/>
   </w:num>
+  <w:num w:numId="4">
+    <w:abstractNumId w:val="4"/>
+  </w:num>
+  <w:num w:numId="5">
+    <w:abstractNumId w:val="5"/>
+  </w:num>
+  <w:num w:numId="6">
+    <w:abstractNumId w:val="6"/>
+  </w:num>
 </w:numbering>
 </file>
 
@@ -1466,6 +2007,7 @@
     </w:rPrDefault>
     <w:pPrDefault>
       <w:pPr>
+        <w:widowControl/>
         <w:suppressAutoHyphens w:val="true"/>
       </w:pPr>
     </w:pPrDefault>
@@ -1475,10 +2017,7 @@
     <w:qFormat/>
     <w:pPr>
       <w:widowControl/>
-      <w:suppressAutoHyphens w:val="true"/>
       <w:bidi w:val="0"/>
-      <w:spacing w:before="0" w:after="0"/>
-      <w:jc w:val="left"/>
     </w:pPr>
     <w:rPr>
       <w:rFonts w:ascii="Liberation Serif" w:hAnsi="Liberation Serif" w:eastAsia="NSimSun" w:cs="Lucida Sans"/>
@@ -1489,24 +2028,27 @@
       <w:lang w:val="en-US" w:eastAsia="zh-CN" w:bidi="hi-IN"/>
     </w:rPr>
   </w:style>
-  <w:style w:type="character" w:styleId="Bullets">
-    <w:name w:val="Bullets"/>
-    <w:qFormat/>
-    <w:rPr>
-      <w:rFonts w:ascii="OpenSymbol" w:hAnsi="OpenSymbol" w:eastAsia="OpenSymbol" w:cs="OpenSymbol"/>
-    </w:rPr>
-  </w:style>
-  <w:style w:type="character" w:styleId="NumberingSymbols">
-    <w:name w:val="Numbering Symbols"/>
-    <w:qFormat/>
-    <w:rPr/>
-  </w:style>
   <w:style w:type="character" w:styleId="InternetLink">
     <w:name w:val="Hyperlink"/>
     <w:rPr>
       <w:color w:val="000080"/>
       <w:u w:val="single"/>
       <w:lang w:val="zxx" w:eastAsia="zxx" w:bidi="zxx"/>
+    </w:rPr>
+  </w:style>
+  <w:style w:type="character" w:styleId="VisitedInternetLink">
+    <w:name w:val="FollowedHyperlink"/>
+    <w:rPr>
+      <w:color w:val="800000"/>
+      <w:u w:val="single"/>
+      <w:lang w:val="zxx" w:eastAsia="zxx" w:bidi="zxx"/>
+    </w:rPr>
+  </w:style>
+  <w:style w:type="character" w:styleId="Bullets">
+    <w:name w:val="Bullets"/>
+    <w:qFormat/>
+    <w:rPr>
+      <w:rFonts w:ascii="OpenSymbol" w:hAnsi="OpenSymbol" w:eastAsia="OpenSymbol" w:cs="OpenSymbol"/>
     </w:rPr>
   </w:style>
   <w:style w:type="paragraph" w:styleId="Heading">
@@ -1568,9 +2110,27 @@
       <w:lang w:val="zxx" w:eastAsia="zxx" w:bidi="zxx"/>
     </w:rPr>
   </w:style>
-  <w:style w:type="numbering" w:styleId="Bullet">
-    <w:name w:val="Bullet •"/>
+  <w:style w:type="paragraph" w:styleId="HeaderandFooter">
+    <w:name w:val="Header and Footer"/>
+    <w:basedOn w:val="Normal"/>
     <w:qFormat/>
+    <w:pPr>
+      <w:suppressLineNumbers/>
+      <w:tabs>
+        <w:tab w:val="clear" w:pos="709"/>
+        <w:tab w:val="center" w:pos="4986" w:leader="none"/>
+        <w:tab w:val="right" w:pos="9972" w:leader="none"/>
+      </w:tabs>
+    </w:pPr>
+    <w:rPr/>
+  </w:style>
+  <w:style w:type="paragraph" w:styleId="Footer">
+    <w:name w:val="Footer"/>
+    <w:basedOn w:val="HeaderandFooter"/>
+    <w:pPr>
+      <w:suppressLineNumbers/>
+    </w:pPr>
+    <w:rPr/>
   </w:style>
 </w:styles>
 </file>
--- a/Final Project/Second Draft/Final project proposal Second Draft.docx
+++ b/Final Project/Second Draft/Final project proposal Second Draft.docx
@@ -78,31 +78,7 @@
       </w:pPr>
       <w:r>
         <w:rPr/>
-        <w:t xml:space="preserve">The goal of this software is to administrate employee access in and around a facility or building. While gates, locks, and full time security guards is would certainly address this, having a software solution as another layer of security would streamline </w:t>
-      </w:r>
-      <w:r>
-        <w:rPr/>
-        <w:t>assigning</w:t>
-      </w:r>
-      <w:r>
-        <w:rPr/>
-        <w:t xml:space="preserve"> and revoking access. An electronic locking system backed with software that can administrate these privileges is also a better solution than having to issue out numerous </w:t>
-      </w:r>
-      <w:r>
-        <w:rPr/>
-        <w:t xml:space="preserve">physical </w:t>
-      </w:r>
-      <w:r>
-        <w:rPr/>
-        <w:t xml:space="preserve">keys. Certain individuals would have unrestricted access while others will have a limited access. Individuals will be categorized by what division they belong to. Assignment to </w:t>
-      </w:r>
-      <w:r>
-        <w:rPr/>
-        <w:t>departments</w:t>
-      </w:r>
-      <w:r>
-        <w:rPr/>
-        <w:t xml:space="preserve"> would be permanent, while access privileges to different spaces can be modified as needed.</w:t>
+        <w:t>The goal of this software is to administrate employee access in and around a facility or building. While gates, locks, and full time security guards is would certainly address this, having a software solution as another layer of security would streamline assigning and revoking access. An electronic locking system backed with software that can administrate these privileges is also a better solution than having to issue out numerous physical keys. Certain individuals would have unrestricted access while others will have a limited access. Individuals will be categorized by what division they belong to. Assignment to departments would be permanent, while access privileges to different spaces can be modified as needed.</w:t>
       </w:r>
     </w:p>
     <w:p>
@@ -231,27 +207,7 @@
       </w:pPr>
       <w:r>
         <w:rPr/>
-        <w:t>To administer security access to badge holders on the system, t</w:t>
-      </w:r>
-      <w:r>
-        <w:rPr/>
-        <w:t>here will be a login function in wh</w:t>
-      </w:r>
-      <w:r>
-        <w:rPr/>
-        <w:t>ere administrators and security officers can control the creation and assignment of privileges</w:t>
-      </w:r>
-      <w:r>
-        <w:rPr/>
-        <w:t xml:space="preserve">. </w:t>
-      </w:r>
-      <w:r>
-        <w:rPr/>
-        <w:t>Upon successful login personnel</w:t>
-      </w:r>
-      <w:r>
-        <w:rPr/>
-        <w:t xml:space="preserve"> will have the following functions:</w:t>
+        <w:t>To administer security access to badge holders on the system, there will be a login function in where administrators and security officers can control the creation and assignment of privileges. Upon successful login personnel will have the following functions:</w:t>
       </w:r>
     </w:p>
     <w:p>
@@ -595,11 +551,7 @@
       </w:pPr>
       <w:r>
         <w:rPr/>
-        <w:t>Security Officers will create new employees. Employees will have a unique numerical identifier assigned to them. At this screen users will have their access privileges assigned to them. Some privileges will be automatically assigned upon creation of a new employee.</w:t>
-      </w:r>
-      <w:r>
-        <w:rPr/>
-        <w:t xml:space="preserve"> </w:t>
+        <w:t xml:space="preserve">Security Officers will create new employees. Employees will have a unique numerical identifier assigned to them. At this screen users will have their access privileges assigned to them. Some privileges will be automatically assigned upon creation of a new employee. </w:t>
       </w:r>
     </w:p>
     <w:p>
@@ -738,19 +690,7 @@
       </w:pPr>
       <w:r>
         <w:rPr/>
-        <w:t xml:space="preserve">Security Officers will also have the ability to update </w:t>
-      </w:r>
-      <w:r>
-        <w:rPr/>
-        <w:t xml:space="preserve">employee </w:t>
-      </w:r>
-      <w:r>
-        <w:rPr/>
-        <w:t xml:space="preserve">access privileges. </w:t>
-      </w:r>
-      <w:r>
-        <w:rPr/>
-        <w:t>Additional access can be assigned or revoked. It is also here that employees can be deleted.</w:t>
+        <w:t>Security Officers will also have the ability to update employee access privileges. Additional access can be assigned or revoked. It is also here that employees can be deleted.</w:t>
       </w:r>
     </w:p>
     <w:p>
@@ -937,7 +877,7 @@
             <wp:positionV relativeFrom="paragraph">
               <wp:posOffset>635</wp:posOffset>
             </wp:positionV>
-            <wp:extent cx="5100955" cy="2874010"/>
+            <wp:extent cx="3999230" cy="2253615"/>
             <wp:effectExtent l="0" t="0" r="0" b="0"/>
             <wp:wrapSquare wrapText="largest"/>
             <wp:docPr id="5" name="Image5" descr=""/>
@@ -962,7 +902,7 @@
                   <pic:spPr bwMode="auto">
                     <a:xfrm>
                       <a:off x="0" y="0"/>
-                      <a:ext cx="5100955" cy="2874010"/>
+                      <a:ext cx="3999230" cy="2253615"/>
                     </a:xfrm>
                     <a:prstGeom prst="rect">
                       <a:avLst/>
@@ -993,7 +933,168 @@
         <w:jc w:val="left"/>
         <w:rPr/>
       </w:pPr>
+      <w:r>
+        <w:rPr/>
+      </w:r>
+    </w:p>
+    <w:p>
+      <w:pPr>
+        <w:pStyle w:val="Normal"/>
+        <w:bidi w:val="0"/>
+        <w:jc w:val="left"/>
+        <w:rPr>
+          <w:rStyle w:val="InternetLink"/>
+        </w:rPr>
+      </w:pPr>
       <w:hyperlink r:id="rId7">
+        <w:r>
+          <w:rPr/>
+        </w:r>
+      </w:hyperlink>
+    </w:p>
+    <w:p>
+      <w:pPr>
+        <w:pStyle w:val="Normal"/>
+        <w:bidi w:val="0"/>
+        <w:jc w:val="left"/>
+        <w:rPr>
+          <w:rStyle w:val="InternetLink"/>
+        </w:rPr>
+      </w:pPr>
+      <w:hyperlink r:id="rId8">
+        <w:r>
+          <w:rPr/>
+        </w:r>
+      </w:hyperlink>
+    </w:p>
+    <w:p>
+      <w:pPr>
+        <w:pStyle w:val="Normal"/>
+        <w:bidi w:val="0"/>
+        <w:jc w:val="left"/>
+        <w:rPr>
+          <w:rStyle w:val="InternetLink"/>
+        </w:rPr>
+      </w:pPr>
+      <w:hyperlink r:id="rId9">
+        <w:r>
+          <w:rPr/>
+        </w:r>
+      </w:hyperlink>
+    </w:p>
+    <w:p>
+      <w:pPr>
+        <w:pStyle w:val="Normal"/>
+        <w:bidi w:val="0"/>
+        <w:jc w:val="left"/>
+        <w:rPr>
+          <w:rStyle w:val="InternetLink"/>
+        </w:rPr>
+      </w:pPr>
+      <w:hyperlink r:id="rId10">
+        <w:r>
+          <w:rPr/>
+        </w:r>
+      </w:hyperlink>
+    </w:p>
+    <w:p>
+      <w:pPr>
+        <w:pStyle w:val="Normal"/>
+        <w:bidi w:val="0"/>
+        <w:jc w:val="left"/>
+        <w:rPr>
+          <w:rStyle w:val="InternetLink"/>
+        </w:rPr>
+      </w:pPr>
+      <w:hyperlink r:id="rId11">
+        <w:r>
+          <w:rPr/>
+        </w:r>
+      </w:hyperlink>
+    </w:p>
+    <w:p>
+      <w:pPr>
+        <w:pStyle w:val="Normal"/>
+        <w:bidi w:val="0"/>
+        <w:jc w:val="left"/>
+        <w:rPr>
+          <w:rStyle w:val="InternetLink"/>
+        </w:rPr>
+      </w:pPr>
+      <w:hyperlink r:id="rId12">
+        <w:r>
+          <w:rPr/>
+        </w:r>
+      </w:hyperlink>
+    </w:p>
+    <w:p>
+      <w:pPr>
+        <w:pStyle w:val="Normal"/>
+        <w:bidi w:val="0"/>
+        <w:jc w:val="left"/>
+        <w:rPr>
+          <w:rStyle w:val="InternetLink"/>
+        </w:rPr>
+      </w:pPr>
+      <w:hyperlink r:id="rId13">
+        <w:r>
+          <w:rPr/>
+        </w:r>
+      </w:hyperlink>
+    </w:p>
+    <w:p>
+      <w:pPr>
+        <w:pStyle w:val="Normal"/>
+        <w:bidi w:val="0"/>
+        <w:jc w:val="left"/>
+        <w:rPr>
+          <w:rStyle w:val="InternetLink"/>
+        </w:rPr>
+      </w:pPr>
+      <w:hyperlink r:id="rId14">
+        <w:r>
+          <w:rPr/>
+        </w:r>
+      </w:hyperlink>
+    </w:p>
+    <w:p>
+      <w:pPr>
+        <w:pStyle w:val="Normal"/>
+        <w:bidi w:val="0"/>
+        <w:jc w:val="left"/>
+        <w:rPr>
+          <w:rStyle w:val="InternetLink"/>
+        </w:rPr>
+      </w:pPr>
+      <w:hyperlink r:id="rId15">
+        <w:r>
+          <w:rPr/>
+        </w:r>
+      </w:hyperlink>
+    </w:p>
+    <w:p>
+      <w:pPr>
+        <w:pStyle w:val="Normal"/>
+        <w:bidi w:val="0"/>
+        <w:jc w:val="left"/>
+        <w:rPr>
+          <w:rStyle w:val="InternetLink"/>
+        </w:rPr>
+      </w:pPr>
+      <w:hyperlink r:id="rId16">
+        <w:r>
+          <w:rPr/>
+        </w:r>
+      </w:hyperlink>
+    </w:p>
+    <w:p>
+      <w:pPr>
+        <w:pStyle w:val="Normal"/>
+        <w:bidi w:val="0"/>
+        <w:jc w:val="left"/>
+        <w:rPr/>
+      </w:pPr>
+      <w:hyperlink r:id="rId17">
         <w:r>
           <w:rPr>
             <w:rStyle w:val="InternetLink"/>
@@ -1049,11 +1150,23 @@
       </w:pPr>
       <w:r>
         <w:rPr/>
-        <w:t xml:space="preserve">Smart Church Solutions also has a similar access control software. </w:t>
-      </w:r>
-      <w:r>
-        <w:rPr/>
-        <w:t>As seen in the picture below, Smart Church Solutions includes a logging feature for events that occur on the system.</w:t>
+        <w:t xml:space="preserve">Smart Church Solutions also has a similar access control software </w:t>
+      </w:r>
+      <w:r>
+        <w:rPr/>
+        <w:t>called Secure Space</w:t>
+      </w:r>
+      <w:r>
+        <w:rPr/>
+        <w:t>. As seen in the picture below, S</w:t>
+      </w:r>
+      <w:r>
+        <w:rPr/>
+        <w:t>ecure Space</w:t>
+      </w:r>
+      <w:r>
+        <w:rPr/>
+        <w:t xml:space="preserve"> includes a logging feature for events that occur on the system.</w:t>
       </w:r>
     </w:p>
     <w:p>
@@ -1102,7 +1215,7 @@
                     </pic:cNvPicPr>
                   </pic:nvPicPr>
                   <pic:blipFill>
-                    <a:blip r:embed="rId8"/>
+                    <a:blip r:embed="rId18"/>
                     <a:stretch>
                       <a:fillRect/>
                     </a:stretch>
@@ -1139,9 +1252,189 @@
         <w:pStyle w:val="Normal"/>
         <w:bidi w:val="0"/>
         <w:jc w:val="left"/>
-        <w:rPr/>
-      </w:pPr>
-      <w:hyperlink r:id="rId9">
+        <w:rPr>
+          <w:rStyle w:val="InternetLink"/>
+        </w:rPr>
+      </w:pPr>
+      <w:hyperlink r:id="rId19">
+        <w:r>
+          <w:rPr/>
+        </w:r>
+      </w:hyperlink>
+    </w:p>
+    <w:p>
+      <w:pPr>
+        <w:pStyle w:val="Normal"/>
+        <w:bidi w:val="0"/>
+        <w:jc w:val="left"/>
+        <w:rPr>
+          <w:rStyle w:val="InternetLink"/>
+        </w:rPr>
+      </w:pPr>
+      <w:hyperlink r:id="rId20">
+        <w:r>
+          <w:rPr/>
+        </w:r>
+      </w:hyperlink>
+    </w:p>
+    <w:p>
+      <w:pPr>
+        <w:pStyle w:val="Normal"/>
+        <w:bidi w:val="0"/>
+        <w:jc w:val="left"/>
+        <w:rPr>
+          <w:rStyle w:val="InternetLink"/>
+        </w:rPr>
+      </w:pPr>
+      <w:hyperlink r:id="rId21">
+        <w:r>
+          <w:rPr/>
+        </w:r>
+      </w:hyperlink>
+    </w:p>
+    <w:p>
+      <w:pPr>
+        <w:pStyle w:val="Normal"/>
+        <w:bidi w:val="0"/>
+        <w:jc w:val="left"/>
+        <w:rPr>
+          <w:rStyle w:val="InternetLink"/>
+        </w:rPr>
+      </w:pPr>
+      <w:hyperlink r:id="rId22">
+        <w:r>
+          <w:rPr/>
+        </w:r>
+      </w:hyperlink>
+    </w:p>
+    <w:p>
+      <w:pPr>
+        <w:pStyle w:val="Normal"/>
+        <w:bidi w:val="0"/>
+        <w:jc w:val="left"/>
+        <w:rPr>
+          <w:rStyle w:val="InternetLink"/>
+        </w:rPr>
+      </w:pPr>
+      <w:hyperlink r:id="rId23">
+        <w:r>
+          <w:rPr/>
+        </w:r>
+      </w:hyperlink>
+    </w:p>
+    <w:p>
+      <w:pPr>
+        <w:pStyle w:val="Normal"/>
+        <w:bidi w:val="0"/>
+        <w:jc w:val="left"/>
+        <w:rPr>
+          <w:rStyle w:val="InternetLink"/>
+        </w:rPr>
+      </w:pPr>
+      <w:hyperlink r:id="rId24">
+        <w:r>
+          <w:rPr/>
+        </w:r>
+      </w:hyperlink>
+    </w:p>
+    <w:p>
+      <w:pPr>
+        <w:pStyle w:val="Normal"/>
+        <w:bidi w:val="0"/>
+        <w:jc w:val="left"/>
+        <w:rPr>
+          <w:rStyle w:val="InternetLink"/>
+        </w:rPr>
+      </w:pPr>
+      <w:hyperlink r:id="rId25">
+        <w:r>
+          <w:rPr/>
+        </w:r>
+      </w:hyperlink>
+    </w:p>
+    <w:p>
+      <w:pPr>
+        <w:pStyle w:val="Normal"/>
+        <w:bidi w:val="0"/>
+        <w:jc w:val="left"/>
+        <w:rPr>
+          <w:rStyle w:val="InternetLink"/>
+        </w:rPr>
+      </w:pPr>
+      <w:hyperlink r:id="rId26">
+        <w:r>
+          <w:rPr/>
+        </w:r>
+      </w:hyperlink>
+    </w:p>
+    <w:p>
+      <w:pPr>
+        <w:pStyle w:val="Normal"/>
+        <w:bidi w:val="0"/>
+        <w:jc w:val="left"/>
+        <w:rPr>
+          <w:rStyle w:val="InternetLink"/>
+        </w:rPr>
+      </w:pPr>
+      <w:hyperlink r:id="rId27">
+        <w:r>
+          <w:rPr/>
+        </w:r>
+      </w:hyperlink>
+    </w:p>
+    <w:p>
+      <w:pPr>
+        <w:pStyle w:val="Normal"/>
+        <w:bidi w:val="0"/>
+        <w:jc w:val="left"/>
+        <w:rPr>
+          <w:rStyle w:val="InternetLink"/>
+        </w:rPr>
+      </w:pPr>
+      <w:hyperlink r:id="rId28">
+        <w:r>
+          <w:rPr/>
+        </w:r>
+      </w:hyperlink>
+    </w:p>
+    <w:p>
+      <w:pPr>
+        <w:pStyle w:val="Normal"/>
+        <w:bidi w:val="0"/>
+        <w:jc w:val="left"/>
+        <w:rPr>
+          <w:rStyle w:val="InternetLink"/>
+        </w:rPr>
+      </w:pPr>
+      <w:hyperlink r:id="rId29">
+        <w:r>
+          <w:rPr/>
+        </w:r>
+      </w:hyperlink>
+    </w:p>
+    <w:p>
+      <w:pPr>
+        <w:pStyle w:val="Normal"/>
+        <w:bidi w:val="0"/>
+        <w:jc w:val="left"/>
+        <w:rPr>
+          <w:rStyle w:val="InternetLink"/>
+        </w:rPr>
+      </w:pPr>
+      <w:hyperlink r:id="rId30">
+        <w:r>
+          <w:rPr/>
+        </w:r>
+      </w:hyperlink>
+    </w:p>
+    <w:p>
+      <w:pPr>
+        <w:pStyle w:val="Normal"/>
+        <w:bidi w:val="0"/>
+        <w:jc w:val="left"/>
+        <w:rPr/>
+      </w:pPr>
+      <w:hyperlink r:id="rId31">
         <w:r>
           <w:rPr>
             <w:rStyle w:val="InternetLink"/>
@@ -1161,6 +1454,7 @@
       <w:pgNumType w:fmt="decimal"/>
       <w:formProt w:val="false"/>
       <w:textDirection w:val="lrTb"/>
+      <w:docGrid w:type="default" w:linePitch="100" w:charSpace="0"/>
     </w:sectPr>
   </w:body>
 </w:document>
@@ -2007,7 +2301,6 @@
     </w:rPrDefault>
     <w:pPrDefault>
       <w:pPr>
-        <w:widowControl/>
         <w:suppressAutoHyphens w:val="true"/>
       </w:pPr>
     </w:pPrDefault>
@@ -2017,7 +2310,10 @@
     <w:qFormat/>
     <w:pPr>
       <w:widowControl/>
+      <w:suppressAutoHyphens w:val="true"/>
       <w:bidi w:val="0"/>
+      <w:spacing w:before="0" w:after="0"/>
+      <w:jc w:val="left"/>
     </w:pPr>
     <w:rPr>
       <w:rFonts w:ascii="Liberation Serif" w:hAnsi="Liberation Serif" w:eastAsia="NSimSun" w:cs="Lucida Sans"/>
